--- a/JavaWork/src/files/算法/4 图/1 无向图.docx
+++ b/JavaWork/src/files/算法/4 图/1 无向图.docx
@@ -6,7 +6,9 @@
       <w:pPr>
         <w:jc w:val="center"/>
         <w:rPr>
+          <w:rFonts w:hint="eastAsia"/>
           <w:b/>
+          <w:noProof/>
           <w:color w:val="70AD47" w:themeColor="accent6"/>
           <w:sz w:val="28"/>
           <w:szCs w:val="28"/>
@@ -16,6 +18,7 @@
         <w:rPr>
           <w:rFonts w:hint="eastAsia"/>
           <w:b/>
+          <w:noProof/>
           <w:color w:val="70AD47" w:themeColor="accent6"/>
           <w:sz w:val="28"/>
           <w:szCs w:val="28"/>
@@ -26,6 +29,7 @@
         <w:rPr>
           <w:rFonts w:hint="eastAsia"/>
           <w:b/>
+          <w:noProof/>
           <w:color w:val="70AD47" w:themeColor="accent6"/>
           <w:sz w:val="28"/>
           <w:szCs w:val="28"/>
@@ -34,9 +38,16 @@
       </w:r>
     </w:p>
     <w:p>
-      <w:r>
-        <w:rPr>
-          <w:rFonts w:hint="eastAsia"/>
+      <w:pPr>
+        <w:rPr>
+          <w:rFonts w:hint="eastAsia"/>
+          <w:noProof/>
+        </w:rPr>
+      </w:pPr>
+      <w:r>
+        <w:rPr>
+          <w:rFonts w:hint="eastAsia"/>
+          <w:noProof/>
           <w:color w:val="FF0000"/>
         </w:rPr>
         <w:t>图</w:t>
@@ -44,114 +55,150 @@
       <w:r>
         <w:rPr>
           <w:rFonts w:hint="eastAsia"/>
+          <w:noProof/>
         </w:rPr>
         <w:t>由一组顶点和一组能够将两个顶点相连的边组成。</w:t>
       </w:r>
     </w:p>
     <w:p>
-      <w:r>
-        <w:rPr>
-          <w:rFonts w:hint="eastAsia"/>
+      <w:pPr>
+        <w:rPr>
+          <w:rFonts w:hint="eastAsia"/>
+          <w:noProof/>
+        </w:rPr>
+      </w:pPr>
+      <w:r>
+        <w:rPr>
+          <w:rFonts w:hint="eastAsia"/>
+          <w:noProof/>
         </w:rPr>
         <w:t>一般用</w:t>
       </w:r>
       <w:r>
         <w:rPr>
           <w:rFonts w:hint="eastAsia"/>
+          <w:noProof/>
         </w:rPr>
         <w:t>0</w:t>
       </w:r>
       <w:r>
         <w:rPr>
           <w:rFonts w:hint="eastAsia"/>
+          <w:noProof/>
         </w:rPr>
         <w:t>到</w:t>
       </w:r>
       <w:r>
         <w:rPr>
           <w:rFonts w:hint="eastAsia"/>
+          <w:noProof/>
         </w:rPr>
         <w:t>V-1</w:t>
       </w:r>
       <w:r>
         <w:rPr>
           <w:rFonts w:hint="eastAsia"/>
+          <w:noProof/>
         </w:rPr>
         <w:t>来表示一张含有</w:t>
       </w:r>
       <w:r>
         <w:rPr>
           <w:rFonts w:hint="eastAsia"/>
+          <w:noProof/>
         </w:rPr>
         <w:t>V</w:t>
       </w:r>
       <w:r>
         <w:rPr>
           <w:rFonts w:hint="eastAsia"/>
+          <w:noProof/>
         </w:rPr>
         <w:t>个顶点的图中各个顶点。这样约定是为了方便使用数组的索引来编写能够高效访问各个顶点中信息的代码。</w:t>
       </w:r>
     </w:p>
     <w:p>
-      <w:r>
-        <w:rPr>
-          <w:rFonts w:hint="eastAsia"/>
+      <w:pPr>
+        <w:rPr>
+          <w:rFonts w:hint="eastAsia"/>
+          <w:noProof/>
+        </w:rPr>
+      </w:pPr>
+      <w:r>
+        <w:rPr>
+          <w:rFonts w:hint="eastAsia"/>
+          <w:noProof/>
         </w:rPr>
         <w:t>我们用</w:t>
       </w:r>
       <w:r>
         <w:rPr>
           <w:rFonts w:hint="eastAsia"/>
+          <w:noProof/>
         </w:rPr>
         <w:t>v-w</w:t>
       </w:r>
       <w:r>
         <w:rPr>
           <w:rFonts w:hint="eastAsia"/>
+          <w:noProof/>
         </w:rPr>
         <w:t>的记法来表示连接</w:t>
       </w:r>
       <w:r>
         <w:rPr>
           <w:rFonts w:hint="eastAsia"/>
+          <w:noProof/>
         </w:rPr>
         <w:t>v</w:t>
       </w:r>
       <w:r>
         <w:rPr>
           <w:rFonts w:hint="eastAsia"/>
+          <w:noProof/>
         </w:rPr>
         <w:t>和</w:t>
       </w:r>
       <w:r>
         <w:rPr>
           <w:rFonts w:hint="eastAsia"/>
+          <w:noProof/>
         </w:rPr>
         <w:t>w</w:t>
       </w:r>
       <w:r>
         <w:rPr>
           <w:rFonts w:hint="eastAsia"/>
+          <w:noProof/>
         </w:rPr>
         <w:t>的边，</w:t>
       </w:r>
       <w:r>
         <w:rPr>
           <w:rFonts w:hint="eastAsia"/>
+          <w:noProof/>
         </w:rPr>
         <w:t>w-v</w:t>
       </w:r>
       <w:r>
         <w:rPr>
           <w:rFonts w:hint="eastAsia"/>
+          <w:noProof/>
         </w:rPr>
         <w:t>是这条边的另一种表示方法。</w:t>
       </w:r>
     </w:p>
     <w:p>
-      <w:r>
-        <w:rPr>
-          <w:rFonts w:hint="eastAsia"/>
+      <w:pPr>
+        <w:rPr>
+          <w:rFonts w:hint="eastAsia"/>
+          <w:noProof/>
+        </w:rPr>
+      </w:pPr>
+      <w:r>
+        <w:rPr>
+          <w:rFonts w:hint="eastAsia"/>
+          <w:noProof/>
         </w:rPr>
         <w:t>我们的定义允许出现两种简单而特殊的情况：</w:t>
       </w:r>
@@ -159,10 +206,15 @@
     <w:p>
       <w:pPr>
         <w:ind w:leftChars="200" w:left="420"/>
-      </w:pPr>
-      <w:r>
-        <w:rPr>
-          <w:rFonts w:hint="eastAsia"/>
+        <w:rPr>
+          <w:rFonts w:hint="eastAsia"/>
+          <w:noProof/>
+        </w:rPr>
+      </w:pPr>
+      <w:r>
+        <w:rPr>
+          <w:rFonts w:hint="eastAsia"/>
+          <w:noProof/>
           <w:color w:val="FF0000"/>
         </w:rPr>
         <w:t>自环</w:t>
@@ -170,6 +222,7 @@
       <w:r>
         <w:rPr>
           <w:rFonts w:hint="eastAsia"/>
+          <w:noProof/>
         </w:rPr>
         <w:t>，即一条链接一个顶点和其自身的边。</w:t>
       </w:r>
@@ -177,16 +230,22 @@
     <w:p>
       <w:pPr>
         <w:ind w:leftChars="200" w:left="420"/>
-      </w:pPr>
-      <w:r>
-        <w:rPr>
-          <w:rFonts w:hint="eastAsia"/>
+        <w:rPr>
+          <w:rFonts w:hint="eastAsia"/>
+          <w:noProof/>
+        </w:rPr>
+      </w:pPr>
+      <w:r>
+        <w:rPr>
+          <w:rFonts w:hint="eastAsia"/>
+          <w:noProof/>
         </w:rPr>
         <w:t>连接同一对顶点的两条边称为</w:t>
       </w:r>
       <w:r>
         <w:rPr>
           <w:rFonts w:hint="eastAsia"/>
+          <w:noProof/>
           <w:color w:val="FF0000"/>
         </w:rPr>
         <w:t>平行边</w:t>
@@ -194,20 +253,29 @@
       <w:r>
         <w:rPr>
           <w:rFonts w:hint="eastAsia"/>
+          <w:noProof/>
         </w:rPr>
         <w:t>。</w:t>
       </w:r>
     </w:p>
     <w:p>
-      <w:r>
-        <w:rPr>
-          <w:rFonts w:hint="eastAsia"/>
+      <w:pPr>
+        <w:rPr>
+          <w:rFonts w:hint="eastAsia"/>
+          <w:noProof/>
+        </w:rPr>
+      </w:pPr>
+      <w:r>
+        <w:rPr>
+          <w:rFonts w:hint="eastAsia"/>
+          <w:noProof/>
         </w:rPr>
         <w:t>数学家常常将含有平行边的图称为</w:t>
       </w:r>
       <w:r>
         <w:rPr>
           <w:rFonts w:hint="eastAsia"/>
+          <w:noProof/>
           <w:color w:val="FF0000"/>
         </w:rPr>
         <w:t>多重图</w:t>
@@ -215,12 +283,14 @@
       <w:r>
         <w:rPr>
           <w:rFonts w:hint="eastAsia"/>
+          <w:noProof/>
         </w:rPr>
         <w:t>，而将没有平行边或自环的图称为</w:t>
       </w:r>
       <w:r>
         <w:rPr>
           <w:rFonts w:hint="eastAsia"/>
+          <w:noProof/>
           <w:color w:val="FF0000"/>
         </w:rPr>
         <w:t>简单图</w:t>
@@ -228,14 +298,22 @@
       <w:r>
         <w:rPr>
           <w:rFonts w:hint="eastAsia"/>
+          <w:noProof/>
         </w:rPr>
         <w:t>。</w:t>
       </w:r>
     </w:p>
     <w:p>
-      <w:r>
-        <w:rPr>
-          <w:rFonts w:hint="eastAsia"/>
+      <w:pPr>
+        <w:rPr>
+          <w:rFonts w:hint="eastAsia"/>
+          <w:noProof/>
+        </w:rPr>
+      </w:pPr>
+      <w:r>
+        <w:rPr>
+          <w:rFonts w:hint="eastAsia"/>
+          <w:noProof/>
         </w:rPr>
         <w:t>一般来说，实现允许出现自环和平行边，但我们不会将它们作为示例。因此，我们用两个顶点就可以指代一条边。</w:t>
       </w:r>
@@ -243,7 +321,9 @@
     <w:p>
       <w:pPr>
         <w:rPr>
+          <w:rFonts w:hint="eastAsia"/>
           <w:b/>
+          <w:noProof/>
           <w:color w:val="70AD47" w:themeColor="accent6"/>
         </w:rPr>
       </w:pPr>
@@ -251,7 +331,9 @@
     <w:p>
       <w:pPr>
         <w:rPr>
+          <w:rFonts w:hint="eastAsia"/>
           <w:b/>
+          <w:noProof/>
           <w:color w:val="70AD47" w:themeColor="accent6"/>
         </w:rPr>
       </w:pPr>
@@ -259,6 +341,7 @@
         <w:rPr>
           <w:rFonts w:hint="eastAsia"/>
           <w:b/>
+          <w:noProof/>
           <w:color w:val="70AD47" w:themeColor="accent6"/>
         </w:rPr>
         <w:t xml:space="preserve">4.1.1 </w:t>
@@ -267,21 +350,30 @@
         <w:rPr>
           <w:rFonts w:hint="eastAsia"/>
           <w:b/>
+          <w:noProof/>
           <w:color w:val="70AD47" w:themeColor="accent6"/>
         </w:rPr>
         <w:t>术语表</w:t>
       </w:r>
     </w:p>
     <w:p>
-      <w:r>
-        <w:rPr>
-          <w:rFonts w:hint="eastAsia"/>
+      <w:pPr>
+        <w:rPr>
+          <w:rFonts w:hint="eastAsia"/>
+          <w:noProof/>
+        </w:rPr>
+      </w:pPr>
+      <w:r>
+        <w:rPr>
+          <w:rFonts w:hint="eastAsia"/>
+          <w:noProof/>
         </w:rPr>
         <w:t>当两个顶点通过一条边相连时，我们称这两个顶点是</w:t>
       </w:r>
       <w:r>
         <w:rPr>
           <w:rFonts w:hint="eastAsia"/>
+          <w:noProof/>
           <w:color w:val="FF0000"/>
         </w:rPr>
         <w:t>相邻</w:t>
@@ -289,6 +381,7 @@
       <w:r>
         <w:rPr>
           <w:rFonts w:hint="eastAsia"/>
+          <w:noProof/>
           <w:color w:val="FF0000"/>
         </w:rPr>
         <w:t>的</w:t>
@@ -296,20 +389,29 @@
       <w:r>
         <w:rPr>
           <w:rFonts w:hint="eastAsia"/>
+          <w:noProof/>
         </w:rPr>
         <w:t>，并称这条边依附于这两个顶点。</w:t>
       </w:r>
     </w:p>
     <w:p>
-      <w:r>
-        <w:rPr>
-          <w:rFonts w:hint="eastAsia"/>
+      <w:pPr>
+        <w:rPr>
+          <w:rFonts w:hint="eastAsia"/>
+          <w:noProof/>
+        </w:rPr>
+      </w:pPr>
+      <w:r>
+        <w:rPr>
+          <w:rFonts w:hint="eastAsia"/>
+          <w:noProof/>
         </w:rPr>
         <w:t>某个顶点的</w:t>
       </w:r>
       <w:r>
         <w:rPr>
           <w:rFonts w:hint="eastAsia"/>
+          <w:noProof/>
           <w:color w:val="FF0000"/>
         </w:rPr>
         <w:t>度数</w:t>
@@ -317,14 +419,22 @@
       <w:r>
         <w:rPr>
           <w:rFonts w:hint="eastAsia"/>
+          <w:noProof/>
         </w:rPr>
         <w:t>即为依附于它的边的总数。</w:t>
       </w:r>
     </w:p>
     <w:p>
-      <w:r>
-        <w:rPr>
-          <w:rFonts w:hint="eastAsia"/>
+      <w:pPr>
+        <w:rPr>
+          <w:rFonts w:hint="eastAsia"/>
+          <w:noProof/>
+        </w:rPr>
+      </w:pPr>
+      <w:r>
+        <w:rPr>
+          <w:rFonts w:hint="eastAsia"/>
+          <w:noProof/>
           <w:color w:val="FF0000"/>
         </w:rPr>
         <w:t>子图</w:t>
@@ -332,20 +442,29 @@
       <w:r>
         <w:rPr>
           <w:rFonts w:hint="eastAsia"/>
+          <w:noProof/>
         </w:rPr>
         <w:t>是由一幅图的所有边的一个子集以及它们所依附的所有顶点组成的图。</w:t>
       </w:r>
     </w:p>
     <w:p>
-      <w:r>
-        <w:rPr>
-          <w:rFonts w:hint="eastAsia"/>
+      <w:pPr>
+        <w:rPr>
+          <w:rFonts w:hint="eastAsia"/>
+          <w:noProof/>
+        </w:rPr>
+      </w:pPr>
+      <w:r>
+        <w:rPr>
+          <w:rFonts w:hint="eastAsia"/>
+          <w:noProof/>
         </w:rPr>
         <w:t>在图中，</w:t>
       </w:r>
       <w:r>
         <w:rPr>
           <w:rFonts w:hint="eastAsia"/>
+          <w:noProof/>
           <w:color w:val="FF0000"/>
         </w:rPr>
         <w:t>路径</w:t>
@@ -353,14 +472,22 @@
       <w:r>
         <w:rPr>
           <w:rFonts w:hint="eastAsia"/>
+          <w:noProof/>
         </w:rPr>
         <w:t>是由边顺序链接的一系列顶点。</w:t>
       </w:r>
     </w:p>
     <w:p>
-      <w:r>
-        <w:rPr>
-          <w:rFonts w:hint="eastAsia"/>
+      <w:pPr>
+        <w:rPr>
+          <w:rFonts w:hint="eastAsia"/>
+          <w:noProof/>
+        </w:rPr>
+      </w:pPr>
+      <w:r>
+        <w:rPr>
+          <w:rFonts w:hint="eastAsia"/>
+          <w:noProof/>
           <w:color w:val="FF0000"/>
         </w:rPr>
         <w:t>简单路径</w:t>
@@ -368,14 +495,22 @@
       <w:r>
         <w:rPr>
           <w:rFonts w:hint="eastAsia"/>
+          <w:noProof/>
         </w:rPr>
         <w:t>是一条没有重复顶点的路径。</w:t>
       </w:r>
     </w:p>
     <w:p>
-      <w:r>
-        <w:rPr>
-          <w:rFonts w:hint="eastAsia"/>
+      <w:pPr>
+        <w:rPr>
+          <w:rFonts w:hint="eastAsia"/>
+          <w:noProof/>
+        </w:rPr>
+      </w:pPr>
+      <w:r>
+        <w:rPr>
+          <w:rFonts w:hint="eastAsia"/>
+          <w:noProof/>
           <w:color w:val="FF0000"/>
         </w:rPr>
         <w:t>环</w:t>
@@ -383,14 +518,22 @@
       <w:r>
         <w:rPr>
           <w:rFonts w:hint="eastAsia"/>
+          <w:noProof/>
         </w:rPr>
         <w:t>是一条至少含有一条边且起点和终点相同的路径。</w:t>
       </w:r>
     </w:p>
     <w:p>
-      <w:r>
-        <w:rPr>
-          <w:rFonts w:hint="eastAsia"/>
+      <w:pPr>
+        <w:rPr>
+          <w:rFonts w:hint="eastAsia"/>
+          <w:noProof/>
+        </w:rPr>
+      </w:pPr>
+      <w:r>
+        <w:rPr>
+          <w:rFonts w:hint="eastAsia"/>
+          <w:noProof/>
           <w:color w:val="FF0000"/>
         </w:rPr>
         <w:t>简单环</w:t>
@@ -398,20 +541,29 @@
       <w:r>
         <w:rPr>
           <w:rFonts w:hint="eastAsia"/>
+          <w:noProof/>
         </w:rPr>
         <w:t>是一条不含有重复顶点和边的环。</w:t>
       </w:r>
     </w:p>
     <w:p>
-      <w:r>
-        <w:rPr>
-          <w:rFonts w:hint="eastAsia"/>
+      <w:pPr>
+        <w:rPr>
+          <w:rFonts w:hint="eastAsia"/>
+          <w:noProof/>
+        </w:rPr>
+      </w:pPr>
+      <w:r>
+        <w:rPr>
+          <w:rFonts w:hint="eastAsia"/>
+          <w:noProof/>
         </w:rPr>
         <w:t>路径或者环的</w:t>
       </w:r>
       <w:r>
         <w:rPr>
           <w:rFonts w:hint="eastAsia"/>
+          <w:noProof/>
           <w:color w:val="FF0000"/>
         </w:rPr>
         <w:t>长度</w:t>
@@ -419,34 +571,51 @@
       <w:r>
         <w:rPr>
           <w:rFonts w:hint="eastAsia"/>
+          <w:noProof/>
         </w:rPr>
         <w:t>为其中所</w:t>
       </w:r>
       <w:r>
         <w:rPr>
           <w:rFonts w:hint="eastAsia"/>
+          <w:noProof/>
         </w:rPr>
         <w:t>包含的边数。</w:t>
       </w:r>
     </w:p>
     <w:p>
-      <w:r>
-        <w:rPr>
-          <w:rFonts w:hint="eastAsia"/>
+      <w:pPr>
+        <w:rPr>
+          <w:rFonts w:hint="eastAsia"/>
+          <w:noProof/>
+        </w:rPr>
+      </w:pPr>
+      <w:r>
+        <w:rPr>
+          <w:rFonts w:hint="eastAsia"/>
+          <w:noProof/>
         </w:rPr>
         <w:t>大多数情况下，我们研究的是简单环和简单路径并会省略掉简单二字。</w:t>
       </w:r>
     </w:p>
     <w:p>
-      <w:r>
-        <w:rPr>
-          <w:rFonts w:hint="eastAsia"/>
+      <w:pPr>
+        <w:rPr>
+          <w:rFonts w:hint="eastAsia"/>
+          <w:noProof/>
+        </w:rPr>
+      </w:pPr>
+      <w:r>
+        <w:rPr>
+          <w:rFonts w:hint="eastAsia"/>
+          <w:noProof/>
         </w:rPr>
         <w:t>当两个顶点之间存在一条连接双方的路径时，我们称一个顶点和另一个顶点是</w:t>
       </w:r>
       <w:r>
         <w:rPr>
           <w:rFonts w:hint="eastAsia"/>
+          <w:noProof/>
           <w:color w:val="FF0000"/>
         </w:rPr>
         <w:t>连通的</w:t>
@@ -454,14 +623,22 @@
       <w:r>
         <w:rPr>
           <w:rFonts w:hint="eastAsia"/>
+          <w:noProof/>
         </w:rPr>
         <w:t>。</w:t>
       </w:r>
     </w:p>
     <w:p>
-      <w:r>
-        <w:rPr>
-          <w:rFonts w:hint="eastAsia"/>
+      <w:pPr>
+        <w:rPr>
+          <w:rFonts w:hint="eastAsia"/>
+          <w:noProof/>
+        </w:rPr>
+      </w:pPr>
+      <w:r>
+        <w:rPr>
+          <w:rFonts w:hint="eastAsia"/>
+          <w:noProof/>
         </w:rPr>
         <w:t>如果从任意一个顶点都存在一条路径到达另一个任意顶点，我们称这幅图是</w:t>
       </w:r>
@@ -469,6 +646,7 @@
         <w:rPr>
           <w:rFonts w:hint="eastAsia"/>
           <w:b/>
+          <w:noProof/>
           <w:color w:val="FF0000"/>
         </w:rPr>
         <w:t>连通图</w:t>
@@ -476,20 +654,29 @@
       <w:r>
         <w:rPr>
           <w:rFonts w:hint="eastAsia"/>
+          <w:noProof/>
         </w:rPr>
         <w:t>。</w:t>
       </w:r>
     </w:p>
     <w:p>
-      <w:r>
-        <w:rPr>
-          <w:rFonts w:hint="eastAsia"/>
+      <w:pPr>
+        <w:rPr>
+          <w:rFonts w:hint="eastAsia"/>
+          <w:noProof/>
+        </w:rPr>
+      </w:pPr>
+      <w:r>
+        <w:rPr>
+          <w:rFonts w:hint="eastAsia"/>
+          <w:noProof/>
         </w:rPr>
         <w:t>一幅非连通的图由若干连通的部分组成，它们都是及</w:t>
       </w:r>
       <w:r>
         <w:rPr>
           <w:rFonts w:hint="eastAsia"/>
+          <w:noProof/>
           <w:color w:val="FF0000"/>
         </w:rPr>
         <w:t>其</w:t>
@@ -497,6 +684,7 @@
       <w:r>
         <w:rPr>
           <w:rFonts w:hint="eastAsia"/>
+          <w:noProof/>
           <w:color w:val="FF0000"/>
         </w:rPr>
         <w:t>极</w:t>
@@ -504,6 +692,7 @@
       <w:r>
         <w:rPr>
           <w:rFonts w:hint="eastAsia"/>
+          <w:noProof/>
           <w:color w:val="FF0000"/>
         </w:rPr>
         <w:t>大连通子图</w:t>
@@ -511,28 +700,44 @@
       <w:r>
         <w:rPr>
           <w:rFonts w:hint="eastAsia"/>
+          <w:noProof/>
         </w:rPr>
         <w:t>。</w:t>
       </w:r>
     </w:p>
     <w:p>
-      <w:r>
-        <w:rPr>
-          <w:rFonts w:hint="eastAsia"/>
+      <w:pPr>
+        <w:rPr>
+          <w:rFonts w:hint="eastAsia"/>
+          <w:noProof/>
+        </w:rPr>
+      </w:pPr>
+      <w:r>
+        <w:rPr>
+          <w:rFonts w:hint="eastAsia"/>
+          <w:noProof/>
         </w:rPr>
         <w:t>一般来说，要处理一张图就需要一个个地处理它</w:t>
       </w:r>
       <w:r>
         <w:rPr>
           <w:rFonts w:hint="eastAsia"/>
+          <w:noProof/>
         </w:rPr>
         <w:t>的连通分量。</w:t>
       </w:r>
     </w:p>
     <w:p>
-      <w:r>
-        <w:rPr>
-          <w:rFonts w:hint="eastAsia"/>
+      <w:pPr>
+        <w:rPr>
+          <w:rFonts w:hint="eastAsia"/>
+          <w:noProof/>
+        </w:rPr>
+      </w:pPr>
+      <w:r>
+        <w:rPr>
+          <w:rFonts w:hint="eastAsia"/>
+          <w:noProof/>
           <w:color w:val="FF0000"/>
         </w:rPr>
         <w:t>树</w:t>
@@ -540,12 +745,14 @@
       <w:r>
         <w:rPr>
           <w:rFonts w:hint="eastAsia"/>
+          <w:noProof/>
         </w:rPr>
         <w:t>是一幅无环连通图，互不相连的树组成的集合称为</w:t>
       </w:r>
       <w:r>
         <w:rPr>
           <w:rFonts w:hint="eastAsia"/>
+          <w:noProof/>
           <w:color w:val="FF0000"/>
         </w:rPr>
         <w:t>森林</w:t>
@@ -553,14 +760,22 @@
       <w:r>
         <w:rPr>
           <w:rFonts w:hint="eastAsia"/>
+          <w:noProof/>
         </w:rPr>
         <w:t>。</w:t>
       </w:r>
     </w:p>
     <w:p>
-      <w:r>
-        <w:rPr>
-          <w:rFonts w:hint="eastAsia"/>
+      <w:pPr>
+        <w:rPr>
+          <w:rFonts w:hint="eastAsia"/>
+          <w:noProof/>
+        </w:rPr>
+      </w:pPr>
+      <w:r>
+        <w:rPr>
+          <w:rFonts w:hint="eastAsia"/>
+          <w:noProof/>
           <w:color w:val="FF0000"/>
         </w:rPr>
         <w:t>连通图的生成树</w:t>
@@ -568,20 +783,29 @@
       <w:r>
         <w:rPr>
           <w:rFonts w:hint="eastAsia"/>
+          <w:noProof/>
         </w:rPr>
         <w:t>是它的一幅子图，它含有图中的所有顶点且是一棵树。</w:t>
       </w:r>
     </w:p>
     <w:p>
-      <w:r>
-        <w:rPr>
-          <w:rFonts w:hint="eastAsia"/>
+      <w:pPr>
+        <w:rPr>
+          <w:rFonts w:hint="eastAsia"/>
+          <w:noProof/>
+        </w:rPr>
+      </w:pPr>
+      <w:r>
+        <w:rPr>
+          <w:rFonts w:hint="eastAsia"/>
+          <w:noProof/>
         </w:rPr>
         <w:t>图的</w:t>
       </w:r>
       <w:r>
         <w:rPr>
           <w:rFonts w:hint="eastAsia"/>
+          <w:noProof/>
           <w:color w:val="FF0000"/>
         </w:rPr>
         <w:t>生成树森林</w:t>
@@ -589,50 +813,64 @@
       <w:r>
         <w:rPr>
           <w:rFonts w:hint="eastAsia"/>
+          <w:noProof/>
         </w:rPr>
         <w:t>是它的所有连通子图的生成树的集合。</w:t>
       </w:r>
     </w:p>
     <w:p>
-      <w:r>
-        <w:rPr>
-          <w:rFonts w:hint="eastAsia"/>
+      <w:pPr>
+        <w:rPr>
+          <w:rFonts w:hint="eastAsia"/>
+          <w:noProof/>
+        </w:rPr>
+      </w:pPr>
+      <w:r>
+        <w:rPr>
+          <w:rFonts w:hint="eastAsia"/>
+          <w:noProof/>
         </w:rPr>
         <w:t>当且仅当一幅含有</w:t>
       </w:r>
       <w:r>
         <w:rPr>
           <w:rFonts w:hint="eastAsia"/>
+          <w:noProof/>
         </w:rPr>
         <w:t>V</w:t>
       </w:r>
       <w:r>
         <w:rPr>
           <w:rFonts w:hint="eastAsia"/>
+          <w:noProof/>
         </w:rPr>
         <w:t>个结点的图</w:t>
       </w:r>
       <w:r>
         <w:rPr>
           <w:rFonts w:hint="eastAsia"/>
+          <w:noProof/>
         </w:rPr>
         <w:t>G</w:t>
       </w:r>
       <w:r>
         <w:rPr>
           <w:rFonts w:hint="eastAsia"/>
+          <w:noProof/>
         </w:rPr>
         <w:t>满足下列</w:t>
       </w:r>
       <w:r>
         <w:rPr>
           <w:rFonts w:hint="eastAsia"/>
+          <w:noProof/>
         </w:rPr>
         <w:t>5</w:t>
       </w:r>
       <w:r>
         <w:rPr>
           <w:rFonts w:hint="eastAsia"/>
+          <w:noProof/>
         </w:rPr>
         <w:t>个条件之一时，它就是一棵树：</w:t>
       </w:r>
@@ -640,40 +878,50 @@
     <w:p>
       <w:pPr>
         <w:ind w:leftChars="100" w:left="210"/>
-      </w:pPr>
-      <w:r>
-        <w:rPr>
-          <w:rFonts w:hint="eastAsia"/>
+        <w:rPr>
+          <w:rFonts w:hint="eastAsia"/>
+          <w:noProof/>
+        </w:rPr>
+      </w:pPr>
+      <w:r>
+        <w:rPr>
+          <w:rFonts w:hint="eastAsia"/>
+          <w:noProof/>
         </w:rPr>
         <w:t>1</w:t>
       </w:r>
       <w:r>
         <w:rPr>
           <w:rFonts w:hint="eastAsia"/>
+          <w:noProof/>
         </w:rPr>
         <w:t>，</w:t>
       </w:r>
       <w:r>
         <w:rPr>
           <w:rFonts w:hint="eastAsia"/>
+          <w:noProof/>
         </w:rPr>
         <w:t>G</w:t>
       </w:r>
       <w:r>
         <w:rPr>
           <w:rFonts w:hint="eastAsia"/>
+          <w:noProof/>
         </w:rPr>
         <w:t>有</w:t>
       </w:r>
       <w:r>
         <w:rPr>
           <w:rFonts w:hint="eastAsia"/>
+          <w:noProof/>
         </w:rPr>
         <w:t>V-1</w:t>
       </w:r>
       <w:r>
         <w:rPr>
           <w:rFonts w:hint="eastAsia"/>
+          <w:noProof/>
         </w:rPr>
         <w:t>条边且不含有环；</w:t>
       </w:r>
@@ -681,40 +929,50 @@
     <w:p>
       <w:pPr>
         <w:ind w:leftChars="100" w:left="210"/>
-      </w:pPr>
-      <w:r>
-        <w:rPr>
-          <w:rFonts w:hint="eastAsia"/>
+        <w:rPr>
+          <w:rFonts w:hint="eastAsia"/>
+          <w:noProof/>
+        </w:rPr>
+      </w:pPr>
+      <w:r>
+        <w:rPr>
+          <w:rFonts w:hint="eastAsia"/>
+          <w:noProof/>
         </w:rPr>
         <w:t>2</w:t>
       </w:r>
       <w:r>
         <w:rPr>
           <w:rFonts w:hint="eastAsia"/>
+          <w:noProof/>
         </w:rPr>
         <w:t>，</w:t>
       </w:r>
       <w:r>
         <w:rPr>
           <w:rFonts w:hint="eastAsia"/>
+          <w:noProof/>
         </w:rPr>
         <w:t>G</w:t>
       </w:r>
       <w:r>
         <w:rPr>
           <w:rFonts w:hint="eastAsia"/>
+          <w:noProof/>
         </w:rPr>
         <w:t>有</w:t>
       </w:r>
       <w:r>
         <w:rPr>
           <w:rFonts w:hint="eastAsia"/>
+          <w:noProof/>
         </w:rPr>
         <w:t>V-1</w:t>
       </w:r>
       <w:r>
         <w:rPr>
           <w:rFonts w:hint="eastAsia"/>
+          <w:noProof/>
         </w:rPr>
         <w:t>条边且是连通的；</w:t>
       </w:r>
@@ -722,28 +980,36 @@
     <w:p>
       <w:pPr>
         <w:ind w:leftChars="100" w:left="210"/>
-      </w:pPr>
-      <w:r>
-        <w:rPr>
-          <w:rFonts w:hint="eastAsia"/>
+        <w:rPr>
+          <w:rFonts w:hint="eastAsia"/>
+          <w:noProof/>
+        </w:rPr>
+      </w:pPr>
+      <w:r>
+        <w:rPr>
+          <w:rFonts w:hint="eastAsia"/>
+          <w:noProof/>
         </w:rPr>
         <w:t>3</w:t>
       </w:r>
       <w:r>
         <w:rPr>
           <w:rFonts w:hint="eastAsia"/>
+          <w:noProof/>
         </w:rPr>
         <w:t>，</w:t>
       </w:r>
       <w:r>
         <w:rPr>
           <w:rFonts w:hint="eastAsia"/>
+          <w:noProof/>
         </w:rPr>
         <w:t>G</w:t>
       </w:r>
       <w:r>
         <w:rPr>
           <w:rFonts w:hint="eastAsia"/>
+          <w:noProof/>
         </w:rPr>
         <w:t>是连通的，但删除任意一条边都会使它不在连通</w:t>
       </w:r>
@@ -751,28 +1017,36 @@
     <w:p>
       <w:pPr>
         <w:ind w:leftChars="100" w:left="210"/>
-      </w:pPr>
-      <w:r>
-        <w:rPr>
-          <w:rFonts w:hint="eastAsia"/>
+        <w:rPr>
+          <w:rFonts w:hint="eastAsia"/>
+          <w:noProof/>
+        </w:rPr>
+      </w:pPr>
+      <w:r>
+        <w:rPr>
+          <w:rFonts w:hint="eastAsia"/>
+          <w:noProof/>
         </w:rPr>
         <w:t>4</w:t>
       </w:r>
       <w:r>
         <w:rPr>
           <w:rFonts w:hint="eastAsia"/>
+          <w:noProof/>
         </w:rPr>
         <w:t>，</w:t>
       </w:r>
       <w:r>
         <w:rPr>
           <w:rFonts w:hint="eastAsia"/>
+          <w:noProof/>
         </w:rPr>
         <w:t>G</w:t>
       </w:r>
       <w:r>
         <w:rPr>
           <w:rFonts w:hint="eastAsia"/>
+          <w:noProof/>
         </w:rPr>
         <w:t>是无环图，但添加任意一条边都会产生一条环</w:t>
       </w:r>
@@ -780,36 +1054,51 @@
     <w:p>
       <w:pPr>
         <w:ind w:leftChars="100" w:left="210"/>
-      </w:pPr>
-      <w:r>
-        <w:rPr>
-          <w:rFonts w:hint="eastAsia"/>
+        <w:rPr>
+          <w:rFonts w:hint="eastAsia"/>
+          <w:noProof/>
+        </w:rPr>
+      </w:pPr>
+      <w:r>
+        <w:rPr>
+          <w:rFonts w:hint="eastAsia"/>
+          <w:noProof/>
         </w:rPr>
         <w:t>5</w:t>
       </w:r>
       <w:r>
         <w:rPr>
           <w:rFonts w:hint="eastAsia"/>
+          <w:noProof/>
         </w:rPr>
         <w:t>，</w:t>
       </w:r>
       <w:r>
         <w:rPr>
           <w:rFonts w:hint="eastAsia"/>
+          <w:noProof/>
         </w:rPr>
         <w:t>G</w:t>
       </w:r>
       <w:r>
         <w:rPr>
           <w:rFonts w:hint="eastAsia"/>
+          <w:noProof/>
         </w:rPr>
         <w:t>中的任意一对顶点之间仅存在一条简单路径</w:t>
       </w:r>
     </w:p>
     <w:p>
-      <w:r>
-        <w:rPr>
-          <w:rFonts w:hint="eastAsia"/>
+      <w:pPr>
+        <w:rPr>
+          <w:rFonts w:hint="eastAsia"/>
+          <w:noProof/>
+        </w:rPr>
+      </w:pPr>
+      <w:r>
+        <w:rPr>
+          <w:rFonts w:hint="eastAsia"/>
+          <w:noProof/>
           <w:color w:val="FF0000"/>
         </w:rPr>
         <w:t>图的密度</w:t>
@@ -817,20 +1106,29 @@
       <w:r>
         <w:rPr>
           <w:rFonts w:hint="eastAsia"/>
+          <w:noProof/>
         </w:rPr>
         <w:t>是指已经连接的顶点对占所有可能被连接的顶点对的比例。</w:t>
       </w:r>
     </w:p>
     <w:p>
-      <w:r>
-        <w:rPr>
-          <w:rFonts w:hint="eastAsia"/>
+      <w:pPr>
+        <w:rPr>
+          <w:rFonts w:hint="eastAsia"/>
+          <w:noProof/>
+        </w:rPr>
+      </w:pPr>
+      <w:r>
+        <w:rPr>
+          <w:rFonts w:hint="eastAsia"/>
+          <w:noProof/>
         </w:rPr>
         <w:t>在</w:t>
       </w:r>
       <w:r>
         <w:rPr>
           <w:rFonts w:hint="eastAsia"/>
+          <w:noProof/>
           <w:color w:val="FF0000"/>
         </w:rPr>
         <w:t>稀疏图</w:t>
@@ -838,12 +1136,14 @@
       <w:r>
         <w:rPr>
           <w:rFonts w:hint="eastAsia"/>
+          <w:noProof/>
         </w:rPr>
         <w:t>中，被连接的顶点对很少，在</w:t>
       </w:r>
       <w:r>
         <w:rPr>
           <w:rFonts w:hint="eastAsia"/>
+          <w:noProof/>
           <w:color w:val="FF0000"/>
         </w:rPr>
         <w:t>稠密图</w:t>
@@ -851,14 +1151,22 @@
       <w:r>
         <w:rPr>
           <w:rFonts w:hint="eastAsia"/>
+          <w:noProof/>
         </w:rPr>
         <w:t>中，只有少部分顶点对之间没有边连接。</w:t>
       </w:r>
     </w:p>
     <w:p>
-      <w:r>
-        <w:rPr>
-          <w:rFonts w:hint="eastAsia"/>
+      <w:pPr>
+        <w:rPr>
+          <w:rFonts w:hint="eastAsia"/>
+          <w:noProof/>
+        </w:rPr>
+      </w:pPr>
+      <w:r>
+        <w:rPr>
+          <w:rFonts w:hint="eastAsia"/>
+          <w:noProof/>
           <w:color w:val="FF0000"/>
         </w:rPr>
         <w:t>二分图</w:t>
@@ -866,15 +1174,25 @@
       <w:r>
         <w:rPr>
           <w:rFonts w:hint="eastAsia"/>
+          <w:noProof/>
         </w:rPr>
         <w:t>是一种能够将所有节点分为两部分的图，其中图的每条边所连接的两个顶点都分别属于不同的部分。</w:t>
       </w:r>
     </w:p>
-    <w:p/>
-    <w:p>
-      <w:pPr>
-        <w:rPr>
+    <w:p>
+      <w:pPr>
+        <w:rPr>
+          <w:rFonts w:hint="eastAsia"/>
+          <w:noProof/>
+        </w:rPr>
+      </w:pPr>
+    </w:p>
+    <w:p>
+      <w:pPr>
+        <w:rPr>
+          <w:rFonts w:hint="eastAsia"/>
           <w:b/>
+          <w:noProof/>
           <w:color w:val="70AD47" w:themeColor="accent6"/>
         </w:rPr>
       </w:pPr>
@@ -882,6 +1200,7 @@
         <w:rPr>
           <w:rFonts w:hint="eastAsia"/>
           <w:b/>
+          <w:noProof/>
           <w:color w:val="70AD47" w:themeColor="accent6"/>
         </w:rPr>
         <w:t xml:space="preserve">4.1.2 </w:t>
@@ -890,6 +1209,7 @@
         <w:rPr>
           <w:rFonts w:hint="eastAsia"/>
           <w:b/>
+          <w:noProof/>
           <w:color w:val="70AD47" w:themeColor="accent6"/>
         </w:rPr>
         <w:t>表示无向图的数据类型</w:t>
@@ -898,12 +1218,15 @@
     <w:p>
       <w:pPr>
         <w:rPr>
+          <w:rFonts w:hint="eastAsia"/>
+          <w:noProof/>
           <w:color w:val="00B0F0"/>
         </w:rPr>
       </w:pPr>
       <w:r>
         <w:rPr>
           <w:rFonts w:hint="eastAsia"/>
+          <w:noProof/>
           <w:color w:val="00B0F0"/>
         </w:rPr>
         <w:t>参考文档：无向图的</w:t>
@@ -911,6 +1234,7 @@
       <w:r>
         <w:rPr>
           <w:rFonts w:hint="eastAsia"/>
+          <w:noProof/>
           <w:color w:val="00B0F0"/>
         </w:rPr>
         <w:t>API</w:t>
@@ -919,529 +1243,809 @@
     <w:p>
       <w:pPr>
         <w:ind w:leftChars="200" w:left="420"/>
-      </w:pPr>
-      <w:r>
+        <w:rPr>
+          <w:rFonts w:hint="eastAsia"/>
+          <w:noProof/>
+        </w:rPr>
+      </w:pPr>
+      <w:r>
+        <w:rPr>
+          <w:rFonts w:hint="eastAsia"/>
+          <w:noProof/>
+        </w:rPr>
         <w:t>创建一个含有</w:t>
       </w:r>
       <w:r>
+        <w:rPr>
+          <w:rFonts w:hint="eastAsia"/>
+          <w:noProof/>
+        </w:rPr>
         <w:t>V</w:t>
       </w:r>
       <w:r>
+        <w:rPr>
+          <w:rFonts w:hint="eastAsia"/>
+          <w:noProof/>
+        </w:rPr>
         <w:t>个顶点但不含有边的图：</w:t>
       </w:r>
       <w:r>
+        <w:rPr>
+          <w:rFonts w:hint="eastAsia"/>
+          <w:noProof/>
+        </w:rPr>
         <w:t>Graph(int V)</w:t>
       </w:r>
       <w:r>
+        <w:rPr>
+          <w:rFonts w:hint="eastAsia"/>
+          <w:noProof/>
+        </w:rPr>
         <w:tab/>
       </w:r>
     </w:p>
     <w:p>
       <w:pPr>
         <w:ind w:leftChars="200" w:left="420"/>
-      </w:pPr>
-      <w:r>
+        <w:rPr>
+          <w:rFonts w:hint="eastAsia"/>
+          <w:noProof/>
+        </w:rPr>
+      </w:pPr>
+      <w:r>
+        <w:rPr>
+          <w:rFonts w:hint="eastAsia"/>
+          <w:noProof/>
+        </w:rPr>
         <w:lastRenderedPageBreak/>
         <w:t>从标准输入流</w:t>
       </w:r>
       <w:r>
+        <w:rPr>
+          <w:rFonts w:hint="eastAsia"/>
+          <w:noProof/>
+        </w:rPr>
         <w:t>in</w:t>
       </w:r>
       <w:r>
+        <w:rPr>
+          <w:rFonts w:hint="eastAsia"/>
+          <w:noProof/>
+        </w:rPr>
         <w:t>读入一幅图：</w:t>
       </w:r>
       <w:r>
+        <w:rPr>
+          <w:rFonts w:hint="eastAsia"/>
+          <w:noProof/>
+        </w:rPr>
         <w:t>Graph(In in)</w:t>
       </w:r>
     </w:p>
     <w:p>
       <w:pPr>
         <w:ind w:leftChars="200" w:left="420"/>
-      </w:pPr>
-      <w:r>
+        <w:rPr>
+          <w:rFonts w:hint="eastAsia"/>
+          <w:noProof/>
+        </w:rPr>
+      </w:pPr>
+      <w:r>
+        <w:rPr>
+          <w:rFonts w:hint="eastAsia"/>
+          <w:noProof/>
+        </w:rPr>
         <w:t>顶点数：</w:t>
       </w:r>
       <w:r>
+        <w:rPr>
+          <w:rFonts w:hint="eastAsia"/>
+          <w:noProof/>
+        </w:rPr>
         <w:t>int V()</w:t>
       </w:r>
     </w:p>
     <w:p>
       <w:pPr>
         <w:ind w:leftChars="200" w:left="420"/>
-      </w:pPr>
-      <w:r>
+        <w:rPr>
+          <w:rFonts w:hint="eastAsia"/>
+          <w:noProof/>
+        </w:rPr>
+      </w:pPr>
+      <w:r>
+        <w:rPr>
+          <w:rFonts w:hint="eastAsia"/>
+          <w:noProof/>
+        </w:rPr>
         <w:t>边数：</w:t>
       </w:r>
       <w:r>
+        <w:rPr>
+          <w:rFonts w:hint="eastAsia"/>
+          <w:noProof/>
+        </w:rPr>
         <w:t>int E()</w:t>
       </w:r>
     </w:p>
     <w:p>
       <w:pPr>
         <w:ind w:leftChars="200" w:left="420"/>
-      </w:pPr>
-      <w:r>
+        <w:rPr>
+          <w:rFonts w:hint="eastAsia"/>
+          <w:noProof/>
+        </w:rPr>
+      </w:pPr>
+      <w:r>
+        <w:rPr>
+          <w:rFonts w:hint="eastAsia"/>
+          <w:noProof/>
+        </w:rPr>
         <w:t>向图中添加一条边</w:t>
       </w:r>
       <w:r>
         <w:rPr>
           <w:rFonts w:hint="eastAsia"/>
+          <w:noProof/>
+        </w:rPr>
+        <w:t>v-w</w:t>
+      </w:r>
+      <w:r>
+        <w:rPr>
+          <w:rFonts w:hint="eastAsia"/>
+          <w:noProof/>
+        </w:rPr>
+        <w:t>：</w:t>
+      </w:r>
+      <w:r>
+        <w:rPr>
+          <w:rFonts w:hint="eastAsia"/>
+          <w:noProof/>
+        </w:rPr>
+        <w:t>addEdge(int v, int w)</w:t>
+      </w:r>
+      <w:r>
+        <w:rPr>
+          <w:rFonts w:hint="eastAsia"/>
+          <w:noProof/>
+        </w:rPr>
+        <w:tab/>
+      </w:r>
+    </w:p>
+    <w:p>
+      <w:pPr>
+        <w:ind w:leftChars="200" w:left="420"/>
+        <w:rPr>
+          <w:rFonts w:hint="eastAsia"/>
+          <w:noProof/>
+        </w:rPr>
+      </w:pPr>
+      <w:r>
+        <w:rPr>
+          <w:rFonts w:hint="eastAsia"/>
+          <w:noProof/>
+        </w:rPr>
+        <w:t>和</w:t>
+      </w:r>
+      <w:r>
+        <w:rPr>
+          <w:rFonts w:hint="eastAsia"/>
+          <w:noProof/>
         </w:rPr>
         <w:t>v</w:t>
       </w:r>
       <w:r>
-        <w:t>-w</w:t>
-      </w:r>
-      <w:r>
+        <w:rPr>
+          <w:rFonts w:hint="eastAsia"/>
+          <w:noProof/>
+        </w:rPr>
+        <w:t>相邻的所有顶点：</w:t>
+      </w:r>
+      <w:r>
+        <w:rPr>
+          <w:rFonts w:hint="eastAsia"/>
+          <w:noProof/>
+        </w:rPr>
+        <w:t>Iterable&lt;Integer&gt;adj(int v)</w:t>
+      </w:r>
+      <w:r>
+        <w:rPr>
+          <w:rFonts w:hint="eastAsia"/>
+          <w:noProof/>
+        </w:rPr>
+        <w:tab/>
+      </w:r>
+    </w:p>
+    <w:p>
+      <w:pPr>
+        <w:ind w:leftChars="200" w:left="420"/>
+        <w:rPr>
+          <w:rFonts w:hint="eastAsia"/>
+          <w:noProof/>
+        </w:rPr>
+      </w:pPr>
+      <w:r>
+        <w:rPr>
+          <w:rFonts w:hint="eastAsia"/>
+          <w:noProof/>
+        </w:rPr>
+        <w:t>对象的字符串表示：</w:t>
+      </w:r>
+      <w:r>
+        <w:rPr>
+          <w:rFonts w:hint="eastAsia"/>
+          <w:noProof/>
+        </w:rPr>
+        <w:t>toString()</w:t>
+      </w:r>
+    </w:p>
+    <w:p>
+      <w:pPr>
+        <w:rPr>
+          <w:rFonts w:hint="eastAsia"/>
+          <w:noProof/>
+          <w:color w:val="00B0F0"/>
+        </w:rPr>
+      </w:pPr>
+      <w:r>
+        <w:rPr>
+          <w:rFonts w:hint="eastAsia"/>
+          <w:noProof/>
+          <w:color w:val="00B0F0"/>
+        </w:rPr>
+        <w:t>参考文档：最常用的图处理代码</w:t>
+      </w:r>
+    </w:p>
+    <w:p>
+      <w:pPr>
+        <w:ind w:leftChars="200" w:left="420"/>
+        <w:rPr>
+          <w:rFonts w:hint="eastAsia"/>
+          <w:noProof/>
+        </w:rPr>
+      </w:pPr>
+      <w:r>
+        <w:rPr>
+          <w:rFonts w:hint="eastAsia"/>
+          <w:noProof/>
+        </w:rPr>
+        <w:t>计算</w:t>
+      </w:r>
+      <w:r>
+        <w:rPr>
+          <w:rFonts w:hint="eastAsia"/>
+          <w:noProof/>
+        </w:rPr>
+        <w:t>v</w:t>
+      </w:r>
+      <w:r>
+        <w:rPr>
+          <w:rFonts w:hint="eastAsia"/>
+          <w:noProof/>
+        </w:rPr>
+        <w:t>的度数：</w:t>
+      </w:r>
+      <w:r>
+        <w:rPr>
+          <w:rFonts w:hint="eastAsia"/>
+          <w:noProof/>
+        </w:rPr>
+        <w:t>int degree(Graph G,int v)</w:t>
+      </w:r>
+    </w:p>
+    <w:p>
+      <w:pPr>
+        <w:ind w:leftChars="200" w:left="420"/>
+        <w:rPr>
+          <w:rFonts w:hint="eastAsia"/>
+          <w:noProof/>
+        </w:rPr>
+      </w:pPr>
+      <w:r>
+        <w:rPr>
+          <w:rFonts w:hint="eastAsia"/>
+          <w:noProof/>
+        </w:rPr>
+        <w:t>计算所有顶点的最大度数：</w:t>
+      </w:r>
+      <w:r>
+        <w:rPr>
+          <w:rFonts w:hint="eastAsia"/>
+          <w:noProof/>
+        </w:rPr>
+        <w:t>int maxDegree(Graph G)</w:t>
+      </w:r>
+    </w:p>
+    <w:p>
+      <w:pPr>
+        <w:ind w:leftChars="200" w:left="420"/>
+        <w:rPr>
+          <w:rFonts w:hint="eastAsia"/>
+          <w:noProof/>
+        </w:rPr>
+      </w:pPr>
+      <w:r>
+        <w:rPr>
+          <w:rFonts w:hint="eastAsia"/>
+          <w:noProof/>
+        </w:rPr>
+        <w:t>计算所有顶点的平均度数：</w:t>
+      </w:r>
+      <w:r>
+        <w:rPr>
+          <w:rFonts w:hint="eastAsia"/>
+          <w:noProof/>
+        </w:rPr>
+        <w:t>double avgDegree(Graph G)</w:t>
+      </w:r>
+    </w:p>
+    <w:p>
+      <w:pPr>
+        <w:ind w:leftChars="200" w:left="420"/>
+        <w:rPr>
+          <w:rFonts w:hint="eastAsia"/>
+          <w:noProof/>
+        </w:rPr>
+      </w:pPr>
+      <w:r>
+        <w:rPr>
+          <w:rFonts w:hint="eastAsia"/>
+          <w:noProof/>
+        </w:rPr>
+        <w:t>计算自环个数</w:t>
+      </w:r>
+      <w:r>
+        <w:rPr>
+          <w:rFonts w:hint="eastAsia"/>
+          <w:noProof/>
+        </w:rPr>
+        <w:t>:int numberOfSelfLoops(Graph G)</w:t>
+      </w:r>
+    </w:p>
+    <w:p>
+      <w:pPr>
+        <w:ind w:leftChars="200" w:left="420"/>
+        <w:rPr>
+          <w:rFonts w:hint="eastAsia"/>
+          <w:noProof/>
+        </w:rPr>
+      </w:pPr>
+      <w:r>
+        <w:rPr>
+          <w:rFonts w:hint="eastAsia"/>
+          <w:noProof/>
+        </w:rPr>
+        <w:t>图的邻接表的字符串表示：</w:t>
+      </w:r>
+      <w:r>
+        <w:rPr>
+          <w:rFonts w:hint="eastAsia"/>
+          <w:noProof/>
+        </w:rPr>
+        <w:t>String toS</w:t>
+      </w:r>
+      <w:r>
+        <w:rPr>
+          <w:rFonts w:hint="eastAsia"/>
+          <w:noProof/>
+        </w:rPr>
+        <w:t>t</w:t>
+      </w:r>
+      <w:r>
+        <w:rPr>
+          <w:rFonts w:hint="eastAsia"/>
+          <w:noProof/>
+        </w:rPr>
+        <w:t>ring()</w:t>
+      </w:r>
+    </w:p>
+    <w:p>
+      <w:pPr>
+        <w:rPr>
+          <w:rFonts w:hint="eastAsia"/>
+          <w:noProof/>
+        </w:rPr>
+      </w:pPr>
+    </w:p>
+    <w:p>
+      <w:pPr>
+        <w:rPr>
+          <w:rFonts w:hint="eastAsia"/>
+          <w:noProof/>
+        </w:rPr>
+      </w:pPr>
+      <w:r>
+        <w:rPr>
+          <w:rFonts w:hint="eastAsia"/>
+          <w:noProof/>
+        </w:rPr>
+        <w:t>有三种表示图的方法：</w:t>
+      </w:r>
+    </w:p>
+    <w:p>
+      <w:pPr>
+        <w:ind w:leftChars="200" w:left="420"/>
+        <w:rPr>
+          <w:rFonts w:hint="eastAsia"/>
+          <w:noProof/>
+        </w:rPr>
+      </w:pPr>
+      <w:r>
+        <w:rPr>
+          <w:rFonts w:hint="eastAsia"/>
+          <w:noProof/>
+        </w:rPr>
+        <w:t>邻接矩阵：使用一个</w:t>
+      </w:r>
+      <w:r>
+        <w:rPr>
+          <w:rFonts w:hint="eastAsia"/>
+          <w:noProof/>
+        </w:rPr>
+        <w:t>V</w:t>
+      </w:r>
+      <w:r>
+        <w:rPr>
+          <w:rFonts w:hint="eastAsia"/>
+          <w:noProof/>
+        </w:rPr>
+        <w:t>乘</w:t>
+      </w:r>
+      <w:r>
+        <w:rPr>
+          <w:rFonts w:hint="eastAsia"/>
+          <w:noProof/>
+        </w:rPr>
+        <w:t>V</w:t>
+      </w:r>
+      <w:r>
+        <w:rPr>
+          <w:rFonts w:hint="eastAsia"/>
+          <w:noProof/>
+        </w:rPr>
+        <w:t>的布尔矩阵，当顶点</w:t>
+      </w:r>
+      <w:r>
+        <w:rPr>
+          <w:rFonts w:hint="eastAsia"/>
+          <w:noProof/>
+        </w:rPr>
+        <w:t>v</w:t>
+      </w:r>
+      <w:r>
+        <w:rPr>
+          <w:rFonts w:hint="eastAsia"/>
+          <w:noProof/>
+        </w:rPr>
+        <w:t>和顶点</w:t>
+      </w:r>
+      <w:r>
+        <w:rPr>
+          <w:rFonts w:hint="eastAsia"/>
+          <w:noProof/>
+        </w:rPr>
+        <w:t>w</w:t>
+      </w:r>
+      <w:r>
+        <w:rPr>
+          <w:rFonts w:hint="eastAsia"/>
+          <w:noProof/>
+        </w:rPr>
+        <w:t>之间有相连接的边时，定义</w:t>
+      </w:r>
+      <w:r>
+        <w:rPr>
+          <w:rFonts w:hint="eastAsia"/>
+          <w:noProof/>
+        </w:rPr>
+        <w:t>v</w:t>
+      </w:r>
+      <w:r>
+        <w:rPr>
+          <w:rFonts w:hint="eastAsia"/>
+          <w:noProof/>
+        </w:rPr>
+        <w:t>行</w:t>
+      </w:r>
+      <w:r>
+        <w:rPr>
+          <w:rFonts w:hint="eastAsia"/>
+          <w:noProof/>
+        </w:rPr>
+        <w:t>w</w:t>
+      </w:r>
+      <w:r>
+        <w:rPr>
+          <w:rFonts w:hint="eastAsia"/>
+          <w:noProof/>
+        </w:rPr>
+        <w:t>列的元素值为</w:t>
+      </w:r>
+      <w:r>
+        <w:rPr>
+          <w:rFonts w:hint="eastAsia"/>
+          <w:noProof/>
+        </w:rPr>
+        <w:t>true</w:t>
+      </w:r>
+      <w:r>
+        <w:rPr>
+          <w:rFonts w:hint="eastAsia"/>
+          <w:noProof/>
+        </w:rPr>
+        <w:t>，否则为</w:t>
+      </w:r>
+      <w:r>
+        <w:rPr>
+          <w:rFonts w:hint="eastAsia"/>
+          <w:noProof/>
+        </w:rPr>
+        <w:t>false</w:t>
+      </w:r>
+      <w:r>
+        <w:rPr>
+          <w:rFonts w:hint="eastAsia"/>
+          <w:noProof/>
+        </w:rPr>
+        <w:t>。不能用于顶点很多的图。</w:t>
+      </w:r>
+    </w:p>
+    <w:p>
+      <w:pPr>
+        <w:ind w:leftChars="200" w:left="420"/>
+        <w:rPr>
+          <w:rFonts w:hint="eastAsia"/>
+          <w:noProof/>
+        </w:rPr>
+      </w:pPr>
+      <w:r>
+        <w:rPr>
+          <w:rFonts w:hint="eastAsia"/>
+          <w:noProof/>
+        </w:rPr>
+        <w:t>边的数组：使用一个</w:t>
+      </w:r>
+      <w:r>
+        <w:rPr>
+          <w:rFonts w:hint="eastAsia"/>
+          <w:noProof/>
+        </w:rPr>
+        <w:t>Edge</w:t>
+      </w:r>
+      <w:r>
+        <w:rPr>
+          <w:rFonts w:hint="eastAsia"/>
+          <w:noProof/>
+        </w:rPr>
+        <w:t>类，它含有两个</w:t>
+      </w:r>
+      <w:r>
+        <w:rPr>
+          <w:rFonts w:hint="eastAsia"/>
+          <w:noProof/>
+        </w:rPr>
+        <w:t>int</w:t>
+      </w:r>
+      <w:r>
+        <w:rPr>
+          <w:rFonts w:hint="eastAsia"/>
+          <w:noProof/>
+        </w:rPr>
+        <w:t>实例变量。实现</w:t>
+      </w:r>
+      <w:r>
+        <w:rPr>
+          <w:rFonts w:hint="eastAsia"/>
+          <w:noProof/>
+        </w:rPr>
+        <w:t>adj</w:t>
+      </w:r>
+      <w:r>
+        <w:rPr>
+          <w:rFonts w:hint="eastAsia"/>
+          <w:noProof/>
+        </w:rPr>
+        <w:t>需要检查图中的所有边，不合适。</w:t>
+      </w:r>
+    </w:p>
+    <w:p>
+      <w:pPr>
+        <w:ind w:leftChars="200" w:left="420"/>
+        <w:rPr>
+          <w:rFonts w:hint="eastAsia"/>
+          <w:noProof/>
+        </w:rPr>
+      </w:pPr>
+      <w:r>
+        <w:rPr>
+          <w:rFonts w:hint="eastAsia"/>
+          <w:noProof/>
+        </w:rPr>
+        <w:t>邻接表数组：使用一个以顶点为索引的列表数组，其中的每个元素都是和该顶点相邻的顶点列表。</w:t>
+      </w:r>
+    </w:p>
+    <w:p>
+      <w:pPr>
+        <w:rPr>
+          <w:rFonts w:hint="eastAsia"/>
+          <w:noProof/>
+          <w:color w:val="FF0000"/>
+        </w:rPr>
+      </w:pPr>
+      <w:r>
+        <w:rPr>
+          <w:rFonts w:hint="eastAsia"/>
+          <w:noProof/>
+          <w:color w:val="FF0000"/>
+        </w:rPr>
+        <w:t>编程：使用</w:t>
+      </w:r>
+      <w:r>
+        <w:rPr>
+          <w:rFonts w:hint="eastAsia"/>
+          <w:noProof/>
+          <w:color w:val="FF0000"/>
+        </w:rPr>
+        <w:t>Bag</w:t>
+      </w:r>
+      <w:r>
+        <w:rPr>
+          <w:rFonts w:hint="eastAsia"/>
+          <w:noProof/>
+          <w:color w:val="FF0000"/>
+        </w:rPr>
+        <w:t>实现</w:t>
+      </w:r>
+      <w:r>
+        <w:rPr>
+          <w:rFonts w:hint="eastAsia"/>
+          <w:noProof/>
+          <w:color w:val="FF0000"/>
+        </w:rPr>
+        <w:t>Graph</w:t>
+      </w:r>
+      <w:r>
+        <w:rPr>
+          <w:rFonts w:hint="eastAsia"/>
+          <w:noProof/>
+          <w:color w:val="FF0000"/>
+        </w:rPr>
+        <w:t>数据类型</w:t>
+      </w:r>
+      <w:r>
+        <w:rPr>
+          <w:rFonts w:hint="eastAsia"/>
+          <w:noProof/>
+          <w:color w:val="FF0000"/>
+        </w:rPr>
+        <w:t>（</w:t>
+      </w:r>
+      <w:r>
+        <w:rPr>
+          <w:noProof/>
+          <w:color w:val="FF0000"/>
+        </w:rPr>
+        <w:t>Graph</w:t>
+      </w:r>
+      <w:r>
+        <w:rPr>
+          <w:rFonts w:hint="eastAsia"/>
+          <w:noProof/>
+          <w:color w:val="FF0000"/>
+        </w:rPr>
+        <w:t>）</w:t>
+      </w:r>
+    </w:p>
+    <w:p>
+      <w:pPr>
+        <w:rPr>
+          <w:rFonts w:hint="eastAsia"/>
+          <w:noProof/>
+          <w:color w:val="00B0F0"/>
+        </w:rPr>
+      </w:pPr>
+      <w:r>
+        <w:rPr>
+          <w:rFonts w:hint="eastAsia"/>
+          <w:noProof/>
+          <w:color w:val="00B0F0"/>
+        </w:rPr>
+        <w:t>参考文档：图处理算法的</w:t>
+      </w:r>
+      <w:r>
+        <w:rPr>
+          <w:rFonts w:hint="eastAsia"/>
+          <w:noProof/>
+          <w:color w:val="00B0F0"/>
+        </w:rPr>
+        <w:t>API</w:t>
+      </w:r>
+      <w:r>
+        <w:rPr>
+          <w:rFonts w:hint="eastAsia"/>
+          <w:noProof/>
+          <w:color w:val="00B0F0"/>
+        </w:rPr>
         <w:t>：</w:t>
       </w:r>
       <w:r>
-        <w:t>addEdge(int v, int w)</w:t>
-      </w:r>
-      <w:r>
+        <w:rPr>
+          <w:rFonts w:hint="eastAsia"/>
+          <w:noProof/>
+          <w:color w:val="00B0F0"/>
+        </w:rPr>
+        <w:t>Search</w:t>
+      </w:r>
+      <w:r>
+        <w:rPr>
+          <w:rFonts w:hint="eastAsia"/>
+          <w:noProof/>
+          <w:color w:val="00B0F0"/>
+        </w:rPr>
+        <w:t>的接口</w:t>
+      </w:r>
+    </w:p>
+    <w:p>
+      <w:pPr>
+        <w:rPr>
+          <w:rFonts w:hint="eastAsia"/>
+          <w:noProof/>
+          <w:color w:val="000000" w:themeColor="text1"/>
+        </w:rPr>
+      </w:pPr>
+      <w:r>
+        <w:rPr>
+          <w:rFonts w:hint="eastAsia"/>
+          <w:noProof/>
+          <w:color w:val="00B0F0"/>
+        </w:rPr>
         <w:tab/>
       </w:r>
-    </w:p>
-    <w:p>
-      <w:pPr>
-        <w:ind w:leftChars="200" w:left="420"/>
-      </w:pPr>
-      <w:r>
-        <w:t>和</w:t>
-      </w:r>
-      <w:r>
-        <w:t>v</w:t>
-      </w:r>
-      <w:r>
-        <w:t>相邻的所有顶点：</w:t>
-      </w:r>
-      <w:r>
-        <w:t>Iterable&lt;Integer&gt;adj(int v)</w:t>
-      </w:r>
-      <w:r>
-        <w:tab/>
-      </w:r>
-    </w:p>
-    <w:p>
-      <w:pPr>
-        <w:ind w:leftChars="200" w:left="420"/>
-      </w:pPr>
-      <w:r>
-        <w:t>对象的字符串表示：</w:t>
-      </w:r>
-      <w:r>
-        <w:t>toString()</w:t>
-      </w:r>
-    </w:p>
-    <w:p>
-      <w:pPr>
-        <w:rPr>
-          <w:color w:val="00B0F0"/>
-        </w:rPr>
-      </w:pPr>
-      <w:r>
-        <w:rPr>
-          <w:rFonts w:hint="eastAsia"/>
-          <w:color w:val="00B0F0"/>
-        </w:rPr>
-        <w:t>参考文档：最常用的图处理代码</w:t>
-      </w:r>
-    </w:p>
-    <w:p>
-      <w:pPr>
-        <w:ind w:leftChars="200" w:left="420"/>
-      </w:pPr>
-      <w:r>
-        <w:t>计算</w:t>
-      </w:r>
-      <w:r>
-        <w:t>v</w:t>
-      </w:r>
-      <w:r>
-        <w:t>的度数：</w:t>
-      </w:r>
-      <w:r>
-        <w:rPr>
-          <w:rFonts w:hint="eastAsia"/>
-        </w:rPr>
-        <w:t>i</w:t>
-      </w:r>
-      <w:r>
-        <w:t>nt degree(Graph G,int v)</w:t>
-      </w:r>
-    </w:p>
-    <w:p>
-      <w:pPr>
-        <w:ind w:leftChars="200" w:left="420"/>
-      </w:pPr>
-      <w:r>
-        <w:t>计算所有顶点的最大度数</w:t>
-      </w:r>
-      <w:r>
-        <w:rPr>
-          <w:rFonts w:hint="eastAsia"/>
-        </w:rPr>
-        <w:t>：</w:t>
-      </w:r>
-      <w:r>
-        <w:t>int maxDegree(Graph G)</w:t>
-      </w:r>
-    </w:p>
-    <w:p>
-      <w:pPr>
-        <w:ind w:leftChars="200" w:left="420"/>
-      </w:pPr>
-      <w:r>
-        <w:t>计算所有顶点的平均度数：</w:t>
-      </w:r>
-      <w:r>
-        <w:t>double avgDegree(Graph G)</w:t>
-      </w:r>
-    </w:p>
-    <w:p>
-      <w:pPr>
-        <w:ind w:leftChars="200" w:left="420"/>
-      </w:pPr>
-      <w:r>
-        <w:t>计算自环个数</w:t>
-      </w:r>
-      <w:r>
-        <w:rPr>
-          <w:rFonts w:hint="eastAsia"/>
-        </w:rPr>
-        <w:t>:</w:t>
-      </w:r>
-      <w:r>
-        <w:t>int numberOfSelfLoops(Graph G)</w:t>
-      </w:r>
-    </w:p>
-    <w:p>
-      <w:pPr>
-        <w:ind w:leftChars="200" w:left="420"/>
-      </w:pPr>
-      <w:r>
-        <w:t>图的邻接表的字符串表示：</w:t>
-      </w:r>
-      <w:r>
-        <w:t>String toS</w:t>
-      </w:r>
-      <w:r>
-        <w:t>t</w:t>
-      </w:r>
-      <w:r>
-        <w:t>ring()</w:t>
-      </w:r>
-    </w:p>
-    <w:p/>
-    <w:p>
-      <w:r>
-        <w:rPr>
-          <w:rFonts w:hint="eastAsia"/>
-        </w:rPr>
-        <w:t>有三种表示图的方法：</w:t>
-      </w:r>
-    </w:p>
-    <w:p>
-      <w:pPr>
-        <w:ind w:leftChars="200" w:left="420"/>
-      </w:pPr>
-      <w:r>
-        <w:rPr>
-          <w:rFonts w:hint="eastAsia"/>
-        </w:rPr>
-        <w:t>邻接矩阵：使用一个</w:t>
-      </w:r>
-      <w:r>
-        <w:rPr>
-          <w:rFonts w:hint="eastAsia"/>
-        </w:rPr>
-        <w:t>V</w:t>
-      </w:r>
-      <w:r>
-        <w:rPr>
-          <w:rFonts w:hint="eastAsia"/>
-        </w:rPr>
-        <w:t>乘</w:t>
-      </w:r>
-      <w:r>
-        <w:rPr>
-          <w:rFonts w:hint="eastAsia"/>
-        </w:rPr>
-        <w:t>V</w:t>
-      </w:r>
-      <w:r>
-        <w:rPr>
-          <w:rFonts w:hint="eastAsia"/>
-        </w:rPr>
-        <w:t>的布尔矩阵，当顶点</w:t>
-      </w:r>
-      <w:r>
-        <w:rPr>
-          <w:rFonts w:hint="eastAsia"/>
-        </w:rPr>
-        <w:t>v</w:t>
-      </w:r>
-      <w:r>
-        <w:rPr>
-          <w:rFonts w:hint="eastAsia"/>
-        </w:rPr>
-        <w:t>和顶点</w:t>
-      </w:r>
-      <w:r>
-        <w:rPr>
-          <w:rFonts w:hint="eastAsia"/>
-        </w:rPr>
-        <w:t>w</w:t>
-      </w:r>
-      <w:r>
-        <w:rPr>
-          <w:rFonts w:hint="eastAsia"/>
-        </w:rPr>
-        <w:t>之间有相连接的边时，定义</w:t>
-      </w:r>
-      <w:r>
-        <w:rPr>
-          <w:rFonts w:hint="eastAsia"/>
-        </w:rPr>
-        <w:t>v</w:t>
-      </w:r>
-      <w:r>
-        <w:rPr>
-          <w:rFonts w:hint="eastAsia"/>
-        </w:rPr>
-        <w:t>行</w:t>
-      </w:r>
-      <w:r>
-        <w:rPr>
-          <w:rFonts w:hint="eastAsia"/>
-        </w:rPr>
-        <w:t>w</w:t>
-      </w:r>
-      <w:r>
-        <w:rPr>
-          <w:rFonts w:hint="eastAsia"/>
-        </w:rPr>
-        <w:t>列的元素值为</w:t>
-      </w:r>
-      <w:r>
-        <w:rPr>
-          <w:rFonts w:hint="eastAsia"/>
-        </w:rPr>
-        <w:t>true</w:t>
-      </w:r>
-      <w:r>
-        <w:rPr>
-          <w:rFonts w:hint="eastAsia"/>
-        </w:rPr>
-        <w:t>，否则为</w:t>
-      </w:r>
-      <w:r>
-        <w:rPr>
-          <w:rFonts w:hint="eastAsia"/>
-        </w:rPr>
-        <w:t>false</w:t>
-      </w:r>
-      <w:r>
-        <w:rPr>
-          <w:rFonts w:hint="eastAsia"/>
-        </w:rPr>
-        <w:t>。不能用于顶点很多的图。</w:t>
-      </w:r>
-    </w:p>
-    <w:p>
-      <w:pPr>
-        <w:ind w:leftChars="200" w:left="420"/>
-      </w:pPr>
-      <w:r>
-        <w:rPr>
-          <w:rFonts w:hint="eastAsia"/>
-        </w:rPr>
-        <w:t>边的数组：使用一个</w:t>
-      </w:r>
-      <w:r>
-        <w:rPr>
-          <w:rFonts w:hint="eastAsia"/>
-        </w:rPr>
-        <w:t>Edge</w:t>
-      </w:r>
-      <w:r>
-        <w:rPr>
-          <w:rFonts w:hint="eastAsia"/>
-        </w:rPr>
-        <w:t>类，它含有两个</w:t>
-      </w:r>
-      <w:r>
-        <w:rPr>
-          <w:rFonts w:hint="eastAsia"/>
-        </w:rPr>
-        <w:t>int</w:t>
-      </w:r>
-      <w:r>
-        <w:rPr>
-          <w:rFonts w:hint="eastAsia"/>
-        </w:rPr>
-        <w:t>实例变量。实现</w:t>
-      </w:r>
-      <w:r>
-        <w:rPr>
-          <w:rFonts w:hint="eastAsia"/>
-        </w:rPr>
-        <w:t>adj</w:t>
-      </w:r>
-      <w:r>
-        <w:rPr>
-          <w:rFonts w:hint="eastAsia"/>
-        </w:rPr>
-        <w:t>需要检查图中的所有边，不合适。</w:t>
-      </w:r>
-    </w:p>
-    <w:p>
-      <w:pPr>
-        <w:ind w:leftChars="200" w:left="420"/>
-      </w:pPr>
-      <w:r>
-        <w:rPr>
-          <w:rFonts w:hint="eastAsia"/>
-        </w:rPr>
-        <w:t>邻接表数组：使用一个以顶点为索引的列表数组，其中的每个元素都是和该顶点相邻的顶点列表。</w:t>
-      </w:r>
-    </w:p>
-    <w:p>
-      <w:pPr>
-        <w:rPr>
-          <w:color w:val="FF0000"/>
-        </w:rPr>
-      </w:pPr>
-      <w:r>
-        <w:rPr>
-          <w:rFonts w:hint="eastAsia"/>
-          <w:color w:val="FF0000"/>
-        </w:rPr>
-        <w:t>编程：使用</w:t>
-      </w:r>
-      <w:r>
-        <w:rPr>
-          <w:rFonts w:hint="eastAsia"/>
-          <w:color w:val="FF0000"/>
-        </w:rPr>
-        <w:t>Bag</w:t>
-      </w:r>
-      <w:r>
-        <w:rPr>
-          <w:rFonts w:hint="eastAsia"/>
-          <w:color w:val="FF0000"/>
-        </w:rPr>
-        <w:t>实现</w:t>
-      </w:r>
-      <w:r>
-        <w:rPr>
-          <w:rFonts w:hint="eastAsia"/>
-          <w:color w:val="FF0000"/>
-        </w:rPr>
-        <w:t>Graph</w:t>
-      </w:r>
-      <w:r>
-        <w:rPr>
-          <w:rFonts w:hint="eastAsia"/>
-          <w:color w:val="FF0000"/>
-        </w:rPr>
-        <w:t>数据类型</w:t>
-      </w:r>
-    </w:p>
-    <w:p>
-      <w:pPr>
-        <w:rPr>
-          <w:color w:val="00B0F0"/>
-        </w:rPr>
-      </w:pPr>
-      <w:r>
-        <w:rPr>
-          <w:rFonts w:hint="eastAsia"/>
-          <w:color w:val="00B0F0"/>
-        </w:rPr>
-        <w:t>参考文档：图处理算法的</w:t>
-      </w:r>
-      <w:r>
-        <w:rPr>
-          <w:rFonts w:hint="eastAsia"/>
-          <w:color w:val="00B0F0"/>
-        </w:rPr>
-        <w:t>API</w:t>
-      </w:r>
-      <w:r>
-        <w:rPr>
-          <w:rFonts w:hint="eastAsia"/>
-          <w:color w:val="00B0F0"/>
-        </w:rPr>
-        <w:t>：</w:t>
-      </w:r>
-      <w:r>
-        <w:rPr>
-          <w:rFonts w:hint="eastAsia"/>
-          <w:color w:val="00B0F0"/>
-        </w:rPr>
-        <w:t>Search</w:t>
-      </w:r>
-      <w:r>
-        <w:rPr>
-          <w:rFonts w:hint="eastAsia"/>
-          <w:color w:val="00B0F0"/>
-        </w:rPr>
-        <w:t>的接口</w:t>
-      </w:r>
-    </w:p>
-    <w:p>
-      <w:pPr>
-        <w:rPr>
+      <w:r>
+        <w:rPr>
+          <w:rFonts w:hint="eastAsia"/>
+          <w:noProof/>
           <w:color w:val="000000" w:themeColor="text1"/>
         </w:rPr>
-      </w:pPr>
-      <w:r>
-        <w:rPr>
-          <w:color w:val="00B0F0"/>
-        </w:rPr>
-        <w:tab/>
-      </w:r>
-      <w:r>
-        <w:rPr>
+        <w:t>找到和起点</w:t>
+      </w:r>
+      <w:r>
+        <w:rPr>
+          <w:rFonts w:hint="eastAsia"/>
+          <w:noProof/>
           <w:color w:val="000000" w:themeColor="text1"/>
         </w:rPr>
-        <w:t>找到和起点</w:t>
-      </w:r>
-      <w:r>
-        <w:rPr>
+        <w:t>s</w:t>
+      </w:r>
+      <w:r>
+        <w:rPr>
+          <w:rFonts w:hint="eastAsia"/>
+          <w:noProof/>
           <w:color w:val="000000" w:themeColor="text1"/>
         </w:rPr>
-        <w:t>s</w:t>
-      </w:r>
-      <w:r>
-        <w:rPr>
+        <w:t>连通的所有顶点：</w:t>
+      </w:r>
+      <w:r>
+        <w:rPr>
+          <w:rFonts w:hint="eastAsia"/>
+          <w:noProof/>
           <w:color w:val="000000" w:themeColor="text1"/>
         </w:rPr>
-        <w:t>连通的所有顶点：</w:t>
-      </w:r>
-      <w:r>
-        <w:rPr>
-          <w:rFonts w:hint="eastAsia"/>
+        <w:t>Search(Graph G,int s)</w:t>
+      </w:r>
+    </w:p>
+    <w:p>
+      <w:pPr>
+        <w:rPr>
+          <w:rFonts w:hint="eastAsia"/>
+          <w:noProof/>
           <w:color w:val="000000" w:themeColor="text1"/>
         </w:rPr>
-        <w:t>S</w:t>
-      </w:r>
-      <w:r>
-        <w:rPr>
-          <w:color w:val="000000" w:themeColor="text1"/>
-        </w:rPr>
-        <w:t>earch(Graph G,int s)</w:t>
-      </w:r>
-    </w:p>
-    <w:p>
-      <w:pPr>
-        <w:rPr>
-          <w:color w:val="000000" w:themeColor="text1"/>
-        </w:rPr>
-      </w:pPr>
-      <w:r>
-        <w:rPr>
+      </w:pPr>
+      <w:r>
+        <w:rPr>
+          <w:rFonts w:hint="eastAsia"/>
+          <w:noProof/>
           <w:color w:val="000000" w:themeColor="text1"/>
         </w:rPr>
         <w:tab/>
@@ -1449,24 +2053,32 @@
       </w:r>
       <w:r>
         <w:rPr>
+          <w:rFonts w:hint="eastAsia"/>
+          <w:noProof/>
           <w:color w:val="000000" w:themeColor="text1"/>
         </w:rPr>
         <w:t>和</w:t>
       </w:r>
       <w:r>
         <w:rPr>
+          <w:rFonts w:hint="eastAsia"/>
+          <w:noProof/>
           <w:color w:val="000000" w:themeColor="text1"/>
         </w:rPr>
         <w:t>s</w:t>
       </w:r>
       <w:r>
         <w:rPr>
+          <w:rFonts w:hint="eastAsia"/>
+          <w:noProof/>
           <w:color w:val="000000" w:themeColor="text1"/>
         </w:rPr>
         <w:t>是连通的吗：</w:t>
       </w:r>
       <w:r>
         <w:rPr>
+          <w:rFonts w:hint="eastAsia"/>
+          <w:noProof/>
           <w:color w:val="000000" w:themeColor="text1"/>
         </w:rPr>
         <w:t>boolean marked(int v)</w:t>
@@ -1475,29 +2087,39 @@
     <w:p>
       <w:pPr>
         <w:rPr>
+          <w:rFonts w:hint="eastAsia"/>
+          <w:noProof/>
           <w:color w:val="000000" w:themeColor="text1"/>
         </w:rPr>
       </w:pPr>
       <w:r>
         <w:rPr>
+          <w:rFonts w:hint="eastAsia"/>
+          <w:noProof/>
           <w:color w:val="000000" w:themeColor="text1"/>
         </w:rPr>
         <w:tab/>
       </w:r>
       <w:r>
         <w:rPr>
+          <w:rFonts w:hint="eastAsia"/>
+          <w:noProof/>
           <w:color w:val="000000" w:themeColor="text1"/>
         </w:rPr>
         <w:t>与</w:t>
       </w:r>
       <w:r>
         <w:rPr>
+          <w:rFonts w:hint="eastAsia"/>
+          <w:noProof/>
           <w:color w:val="000000" w:themeColor="text1"/>
         </w:rPr>
         <w:t>s</w:t>
       </w:r>
       <w:r>
         <w:rPr>
+          <w:rFonts w:hint="eastAsia"/>
+          <w:noProof/>
           <w:color w:val="000000" w:themeColor="text1"/>
         </w:rPr>
         <w:t>连通的顶点总数：</w:t>
@@ -1505,59 +2127,26 @@
       <w:r>
         <w:rPr>
           <w:rFonts w:hint="eastAsia"/>
+          <w:noProof/>
           <w:color w:val="000000" w:themeColor="text1"/>
         </w:rPr>
-        <w:t>i</w:t>
-      </w:r>
-      <w:r>
-        <w:rPr>
-          <w:color w:val="000000" w:themeColor="text1"/>
-        </w:rPr>
-        <w:t>nt count()</w:t>
-      </w:r>
-    </w:p>
-    <w:p>
-      <w:pPr>
-        <w:rPr>
-          <w:color w:val="FF0000"/>
-        </w:rPr>
-      </w:pPr>
-      <w:r>
-        <w:rPr>
-          <w:color w:val="FF0000"/>
-        </w:rPr>
-        <w:t>编程：</w:t>
-      </w:r>
-      <w:r>
-        <w:rPr>
-          <w:color w:val="FF0000"/>
-        </w:rPr>
-        <w:t>使用深度搜索</w:t>
-      </w:r>
-      <w:r>
-        <w:rPr>
-          <w:color w:val="FF0000"/>
-        </w:rPr>
-        <w:t>实现</w:t>
-      </w:r>
-      <w:r>
-        <w:rPr>
-          <w:color w:val="FF0000"/>
-        </w:rPr>
-        <w:t>Search</w:t>
-      </w:r>
-      <w:r>
-        <w:rPr>
-          <w:color w:val="FF0000"/>
-        </w:rPr>
-        <w:t>类</w:t>
-      </w:r>
-    </w:p>
-    <w:p/>
-    <w:p>
-      <w:pPr>
-        <w:rPr>
+        <w:t>int count()</w:t>
+      </w:r>
+    </w:p>
+    <w:p>
+      <w:pPr>
+        <w:rPr>
+          <w:rFonts w:hint="eastAsia"/>
+          <w:noProof/>
+        </w:rPr>
+      </w:pPr>
+    </w:p>
+    <w:p>
+      <w:pPr>
+        <w:rPr>
+          <w:rFonts w:hint="eastAsia"/>
           <w:b/>
+          <w:noProof/>
           <w:color w:val="70AD47" w:themeColor="accent6"/>
         </w:rPr>
       </w:pPr>
@@ -1565,6 +2154,7 @@
         <w:rPr>
           <w:rFonts w:hint="eastAsia"/>
           <w:b/>
+          <w:noProof/>
           <w:color w:val="70AD47" w:themeColor="accent6"/>
         </w:rPr>
         <w:t xml:space="preserve">4.1.3 </w:t>
@@ -1573,85 +2163,133 @@
         <w:rPr>
           <w:rFonts w:hint="eastAsia"/>
           <w:b/>
+          <w:noProof/>
           <w:color w:val="70AD47" w:themeColor="accent6"/>
         </w:rPr>
         <w:t>深度优先搜索</w:t>
       </w:r>
     </w:p>
     <w:p>
-      <w:r>
-        <w:rPr>
-          <w:rFonts w:hint="eastAsia"/>
+      <w:pPr>
+        <w:rPr>
+          <w:rFonts w:hint="eastAsia"/>
+          <w:noProof/>
+        </w:rPr>
+      </w:pPr>
+      <w:r>
+        <w:rPr>
+          <w:rFonts w:hint="eastAsia"/>
+          <w:noProof/>
         </w:rPr>
         <w:t>走迷宫：用迷宫代替图，通道代替边，路口代替顶点。</w:t>
       </w:r>
     </w:p>
     <w:p>
-      <w:r>
-        <w:rPr>
-          <w:rFonts w:hint="eastAsia"/>
+      <w:pPr>
+        <w:rPr>
+          <w:rFonts w:hint="eastAsia"/>
+          <w:noProof/>
+        </w:rPr>
+      </w:pPr>
+      <w:r>
+        <w:rPr>
+          <w:rFonts w:hint="eastAsia"/>
+          <w:noProof/>
         </w:rPr>
         <w:t>要探索迷宫中的所有通道，我们需要：</w:t>
       </w:r>
     </w:p>
     <w:p>
-      <w:r>
-        <w:rPr>
-          <w:rFonts w:hint="eastAsia"/>
+      <w:pPr>
+        <w:rPr>
+          <w:rFonts w:hint="eastAsia"/>
+          <w:noProof/>
+        </w:rPr>
+      </w:pPr>
+      <w:r>
+        <w:rPr>
+          <w:rFonts w:hint="eastAsia"/>
+          <w:noProof/>
         </w:rPr>
         <w:t>1</w:t>
       </w:r>
       <w:r>
         <w:rPr>
           <w:rFonts w:hint="eastAsia"/>
+          <w:noProof/>
         </w:rPr>
         <w:t>，选择一条没有标记过的通道，在你走过的路上铺一条绳子；</w:t>
       </w:r>
     </w:p>
     <w:p>
-      <w:r>
-        <w:rPr>
-          <w:rFonts w:hint="eastAsia"/>
+      <w:pPr>
+        <w:rPr>
+          <w:rFonts w:hint="eastAsia"/>
+          <w:noProof/>
+        </w:rPr>
+      </w:pPr>
+      <w:r>
+        <w:rPr>
+          <w:rFonts w:hint="eastAsia"/>
+          <w:noProof/>
         </w:rPr>
         <w:t>2</w:t>
       </w:r>
       <w:r>
         <w:rPr>
           <w:rFonts w:hint="eastAsia"/>
+          <w:noProof/>
         </w:rPr>
         <w:t>，标记所有你第一次路过的路口和通道；</w:t>
       </w:r>
     </w:p>
     <w:p>
-      <w:r>
-        <w:rPr>
-          <w:rFonts w:hint="eastAsia"/>
+      <w:pPr>
+        <w:rPr>
+          <w:rFonts w:hint="eastAsia"/>
+          <w:noProof/>
+        </w:rPr>
+      </w:pPr>
+      <w:r>
+        <w:rPr>
+          <w:rFonts w:hint="eastAsia"/>
+          <w:noProof/>
         </w:rPr>
         <w:t>3</w:t>
       </w:r>
       <w:r>
         <w:rPr>
           <w:rFonts w:hint="eastAsia"/>
+          <w:noProof/>
         </w:rPr>
         <w:t>，当来到一个标记过的路口时（用绳子）回退到上个路口</w:t>
       </w:r>
     </w:p>
     <w:p>
-      <w:r>
-        <w:rPr>
-          <w:rFonts w:hint="eastAsia"/>
+      <w:pPr>
+        <w:rPr>
+          <w:rFonts w:hint="eastAsia"/>
+          <w:noProof/>
+        </w:rPr>
+      </w:pPr>
+      <w:r>
+        <w:rPr>
+          <w:rFonts w:hint="eastAsia"/>
+          <w:noProof/>
         </w:rPr>
         <w:t>4</w:t>
       </w:r>
       <w:r>
         <w:rPr>
           <w:rFonts w:hint="eastAsia"/>
+          <w:noProof/>
         </w:rPr>
         <w:t>，当回退到的路口，</w:t>
       </w:r>
       <w:r>
         <w:rPr>
           <w:rFonts w:hint="eastAsia"/>
+          <w:noProof/>
         </w:rPr>
         <w:t>没有可走的通道时继续回退</w:t>
       </w:r>
@@ -1659,192 +2297,374 @@
     <w:p>
       <w:pPr>
         <w:rPr>
-          <w:color w:val="FF0000"/>
-        </w:rPr>
-      </w:pPr>
-      <w:r>
-        <w:rPr>
-          <w:rFonts w:hint="eastAsia"/>
+          <w:rFonts w:hint="eastAsia"/>
+          <w:noProof/>
+          <w:color w:val="FF0000"/>
+        </w:rPr>
+      </w:pPr>
+      <w:r>
+        <w:rPr>
+          <w:rFonts w:hint="eastAsia"/>
+          <w:noProof/>
           <w:color w:val="FF0000"/>
         </w:rPr>
         <w:t>编程：深度优先搜索</w:t>
       </w:r>
-    </w:p>
-    <w:p>
-      <w:pPr>
-        <w:rPr>
+      <w:r>
+        <w:rPr>
+          <w:rFonts w:hint="eastAsia"/>
+          <w:noProof/>
+          <w:color w:val="FF0000"/>
+        </w:rPr>
+        <w:t>（</w:t>
+      </w:r>
+      <w:r>
+        <w:rPr>
+          <w:noProof/>
+          <w:color w:val="FF0000"/>
+        </w:rPr>
+        <w:t>DepthFirstSearch</w:t>
+      </w:r>
+      <w:r>
+        <w:rPr>
+          <w:rFonts w:hint="eastAsia"/>
+          <w:noProof/>
+          <w:color w:val="FF0000"/>
+        </w:rPr>
+        <w:t>）</w:t>
+      </w:r>
+    </w:p>
+    <w:p>
+      <w:pPr>
+        <w:rPr>
+          <w:rFonts w:hint="eastAsia"/>
+          <w:noProof/>
           <w:color w:val="00B0F0"/>
         </w:rPr>
       </w:pPr>
       <w:r>
         <w:rPr>
+          <w:rFonts w:hint="eastAsia"/>
+          <w:noProof/>
           <w:color w:val="00B0F0"/>
         </w:rPr>
         <w:t>深度优先搜索接口：</w:t>
       </w:r>
     </w:p>
     <w:p>
-      <w:r>
+      <w:pPr>
+        <w:rPr>
+          <w:rFonts w:hint="eastAsia"/>
+          <w:noProof/>
+        </w:rPr>
+      </w:pPr>
+      <w:r>
+        <w:rPr>
+          <w:rFonts w:hint="eastAsia"/>
+          <w:noProof/>
+        </w:rPr>
         <w:tab/>
       </w:r>
       <w:r>
+        <w:rPr>
+          <w:rFonts w:hint="eastAsia"/>
+          <w:noProof/>
+        </w:rPr>
         <w:t>构造函数：</w:t>
       </w:r>
       <w:r>
+        <w:rPr>
+          <w:rFonts w:hint="eastAsia"/>
+          <w:noProof/>
+        </w:rPr>
         <w:t>DepthFirstSearch(Graph G, int s)</w:t>
       </w:r>
     </w:p>
     <w:p>
-      <w:r>
+      <w:pPr>
+        <w:rPr>
+          <w:rFonts w:hint="eastAsia"/>
+          <w:noProof/>
+        </w:rPr>
+      </w:pPr>
+      <w:r>
+        <w:rPr>
+          <w:rFonts w:hint="eastAsia"/>
+          <w:noProof/>
+        </w:rPr>
         <w:tab/>
       </w:r>
       <w:r>
+        <w:rPr>
+          <w:rFonts w:hint="eastAsia"/>
+          <w:noProof/>
+        </w:rPr>
         <w:t>遍历路径：</w:t>
       </w:r>
       <w:r>
+        <w:rPr>
+          <w:rFonts w:hint="eastAsia"/>
+          <w:noProof/>
+        </w:rPr>
         <w:t>dfs(Graph G, int v)</w:t>
       </w:r>
     </w:p>
     <w:p>
-      <w:r>
+      <w:pPr>
+        <w:rPr>
+          <w:rFonts w:hint="eastAsia"/>
+          <w:noProof/>
+        </w:rPr>
+      </w:pPr>
+      <w:r>
+        <w:rPr>
+          <w:rFonts w:hint="eastAsia"/>
+          <w:noProof/>
+        </w:rPr>
         <w:tab/>
       </w:r>
       <w:r>
+        <w:rPr>
+          <w:rFonts w:hint="eastAsia"/>
+          <w:noProof/>
+        </w:rPr>
         <w:t>是否连通：</w:t>
       </w:r>
       <w:r>
+        <w:rPr>
+          <w:rFonts w:hint="eastAsia"/>
+          <w:noProof/>
+        </w:rPr>
         <w:t>boolean marked(int w)</w:t>
       </w:r>
     </w:p>
     <w:p>
-      <w:r>
+      <w:pPr>
+        <w:rPr>
+          <w:rFonts w:hint="eastAsia"/>
+          <w:noProof/>
+        </w:rPr>
+      </w:pPr>
+      <w:r>
+        <w:rPr>
+          <w:rFonts w:hint="eastAsia"/>
+          <w:noProof/>
+        </w:rPr>
         <w:tab/>
       </w:r>
       <w:r>
+        <w:rPr>
+          <w:rFonts w:hint="eastAsia"/>
+          <w:noProof/>
+        </w:rPr>
         <w:t>连接点数量：</w:t>
       </w:r>
       <w:r>
+        <w:rPr>
+          <w:rFonts w:hint="eastAsia"/>
+          <w:noProof/>
+        </w:rPr>
         <w:t>int count()</w:t>
       </w:r>
     </w:p>
     <w:p>
-      <w:r>
-        <w:rPr>
-          <w:rFonts w:hint="eastAsia"/>
+      <w:pPr>
+        <w:rPr>
+          <w:rFonts w:hint="eastAsia"/>
+          <w:noProof/>
+        </w:rPr>
+      </w:pPr>
+      <w:r>
+        <w:rPr>
+          <w:rFonts w:hint="eastAsia"/>
+          <w:noProof/>
         </w:rPr>
         <w:t>搜索连通图的经典递归算法，只需用一个递归方法来遍历所有顶点，在访问一个顶点时：</w:t>
       </w:r>
     </w:p>
     <w:p>
-      <w:r>
-        <w:rPr>
-          <w:rFonts w:hint="eastAsia"/>
+      <w:pPr>
+        <w:rPr>
+          <w:rFonts w:hint="eastAsia"/>
+          <w:noProof/>
+        </w:rPr>
+      </w:pPr>
+      <w:r>
+        <w:rPr>
+          <w:rFonts w:hint="eastAsia"/>
+          <w:noProof/>
         </w:rPr>
         <w:t>1</w:t>
       </w:r>
       <w:r>
         <w:rPr>
           <w:rFonts w:hint="eastAsia"/>
+          <w:noProof/>
         </w:rPr>
         <w:t>，将它标记为已访问；</w:t>
       </w:r>
     </w:p>
     <w:p>
-      <w:r>
-        <w:rPr>
-          <w:rFonts w:hint="eastAsia"/>
+      <w:pPr>
+        <w:rPr>
+          <w:rFonts w:hint="eastAsia"/>
+          <w:noProof/>
+        </w:rPr>
+      </w:pPr>
+      <w:r>
+        <w:rPr>
+          <w:rFonts w:hint="eastAsia"/>
+          <w:noProof/>
         </w:rPr>
         <w:t>2</w:t>
       </w:r>
       <w:r>
         <w:rPr>
           <w:rFonts w:hint="eastAsia"/>
+          <w:noProof/>
         </w:rPr>
         <w:t>，递归地访问它的所有没有被标记过的邻居顶点</w:t>
       </w:r>
     </w:p>
     <w:p>
-      <w:r>
-        <w:rPr>
-          <w:rFonts w:hint="eastAsia"/>
+      <w:pPr>
+        <w:rPr>
+          <w:rFonts w:hint="eastAsia"/>
+          <w:noProof/>
+        </w:rPr>
+      </w:pPr>
+      <w:r>
+        <w:rPr>
+          <w:rFonts w:hint="eastAsia"/>
+          <w:noProof/>
         </w:rPr>
         <w:t>这种方法称为深度优先搜索。</w:t>
       </w:r>
     </w:p>
     <w:p>
-      <w:r>
-        <w:rPr>
-          <w:rFonts w:hint="eastAsia"/>
+      <w:pPr>
+        <w:rPr>
+          <w:rFonts w:hint="eastAsia"/>
+          <w:noProof/>
+        </w:rPr>
+      </w:pPr>
+      <w:r>
+        <w:rPr>
+          <w:rFonts w:hint="eastAsia"/>
+          <w:noProof/>
+        </w:rPr>
+        <w:t>深度优先搜索标记与起点连通的所有顶点所需的时间和顶点的度数之和成正比。</w:t>
+      </w:r>
+    </w:p>
+    <w:p>
+      <w:pPr>
+        <w:rPr>
+          <w:rFonts w:hint="eastAsia"/>
+          <w:noProof/>
+        </w:rPr>
+      </w:pPr>
+      <w:r>
+        <w:rPr>
+          <w:rFonts w:hint="eastAsia"/>
+          <w:noProof/>
         </w:rPr>
         <w:lastRenderedPageBreak/>
-        <w:t>深度优先搜索标记与起点连通的所有顶点所需的时间和顶点的度数之和成正比。</w:t>
-      </w:r>
-    </w:p>
-    <w:p>
-      <w:r>
-        <w:rPr>
-          <w:rFonts w:hint="eastAsia"/>
-        </w:rPr>
         <w:t>代码中的方法的调用和返回机制对应迷宫中的绳子的作用。</w:t>
       </w:r>
     </w:p>
     <w:p>
-      <w:r>
-        <w:rPr>
-          <w:rFonts w:hint="eastAsia"/>
-        </w:rPr>
-        <w:t>深度优先搜索中每条边都会被访问两次，且第二次时总会法线这个顶点被访问过，这意味着深度优先搜索的轨迹可能会比你想象的长一倍。</w:t>
-      </w:r>
-    </w:p>
-    <w:p>
-      <w:r>
-        <w:rPr>
-          <w:rFonts w:hint="eastAsia"/>
+      <w:pPr>
+        <w:rPr>
+          <w:rFonts w:hint="eastAsia"/>
+          <w:noProof/>
+        </w:rPr>
+      </w:pPr>
+      <w:r>
+        <w:rPr>
+          <w:rFonts w:hint="eastAsia"/>
+          <w:noProof/>
+        </w:rPr>
+        <w:t>深度优先搜索中每条边都会被访问两次，且第二次时总会发现</w:t>
+      </w:r>
+      <w:r>
+        <w:rPr>
+          <w:rFonts w:hint="eastAsia"/>
+          <w:noProof/>
+        </w:rPr>
+        <w:t>这个顶点被访问过，这意味着深度优先搜索的轨迹可能会比你想象的长一倍。</w:t>
+      </w:r>
+    </w:p>
+    <w:p>
+      <w:pPr>
+        <w:rPr>
+          <w:rFonts w:hint="eastAsia"/>
+          <w:noProof/>
+        </w:rPr>
+      </w:pPr>
+      <w:r>
+        <w:rPr>
+          <w:rFonts w:hint="eastAsia"/>
+          <w:noProof/>
         </w:rPr>
         <w:t>单点路径：给定一幅图和一个起点</w:t>
       </w:r>
       <w:r>
         <w:rPr>
           <w:rFonts w:hint="eastAsia"/>
+          <w:noProof/>
         </w:rPr>
         <w:t>s</w:t>
       </w:r>
       <w:r>
         <w:rPr>
           <w:rFonts w:hint="eastAsia"/>
+          <w:noProof/>
         </w:rPr>
         <w:t>，回答“从</w:t>
       </w:r>
       <w:r>
         <w:rPr>
           <w:rFonts w:hint="eastAsia"/>
+          <w:noProof/>
         </w:rPr>
         <w:t>s</w:t>
       </w:r>
       <w:r>
         <w:rPr>
           <w:rFonts w:hint="eastAsia"/>
+          <w:noProof/>
         </w:rPr>
         <w:t>到给定目的顶点</w:t>
       </w:r>
       <w:r>
         <w:rPr>
           <w:rFonts w:hint="eastAsia"/>
+          <w:noProof/>
         </w:rPr>
         <w:t>v</w:t>
       </w:r>
       <w:r>
         <w:rPr>
           <w:rFonts w:hint="eastAsia"/>
+          <w:noProof/>
         </w:rPr>
         <w:t>是否存在一条路径？如果有，找出这条路径”</w:t>
       </w:r>
     </w:p>
-    <w:p/>
-    <w:p>
-      <w:pPr>
-        <w:rPr>
+    <w:p>
+      <w:pPr>
+        <w:rPr>
+          <w:rFonts w:hint="eastAsia"/>
+          <w:noProof/>
+        </w:rPr>
+      </w:pPr>
+    </w:p>
+    <w:p>
+      <w:pPr>
+        <w:rPr>
+          <w:rFonts w:hint="eastAsia"/>
           <w:b/>
+          <w:noProof/>
           <w:color w:val="70AD47" w:themeColor="accent6"/>
         </w:rPr>
       </w:pPr>
@@ -1852,6 +2672,7 @@
         <w:rPr>
           <w:rFonts w:hint="eastAsia"/>
           <w:b/>
+          <w:noProof/>
           <w:color w:val="70AD47" w:themeColor="accent6"/>
         </w:rPr>
         <w:t xml:space="preserve">4.1.4 </w:t>
@@ -1860,6 +2681,7 @@
         <w:rPr>
           <w:rFonts w:hint="eastAsia"/>
           <w:b/>
+          <w:noProof/>
           <w:color w:val="70AD47" w:themeColor="accent6"/>
         </w:rPr>
         <w:t>寻找路径</w:t>
@@ -1868,12 +2690,15 @@
     <w:p>
       <w:pPr>
         <w:rPr>
+          <w:rFonts w:hint="eastAsia"/>
+          <w:noProof/>
           <w:color w:val="00B0F0"/>
         </w:rPr>
       </w:pPr>
       <w:r>
         <w:rPr>
           <w:rFonts w:hint="eastAsia"/>
+          <w:noProof/>
           <w:color w:val="00B0F0"/>
         </w:rPr>
         <w:t>参考文档：路径的</w:t>
@@ -1881,6 +2706,7 @@
       <w:r>
         <w:rPr>
           <w:rFonts w:hint="eastAsia"/>
+          <w:noProof/>
           <w:color w:val="00B0F0"/>
         </w:rPr>
         <w:t>API</w:t>
@@ -1889,98 +2715,215 @@
     <w:p>
       <w:pPr>
         <w:ind w:leftChars="200" w:left="420"/>
-      </w:pPr>
-      <w:r>
+        <w:rPr>
+          <w:rFonts w:hint="eastAsia"/>
+          <w:noProof/>
+        </w:rPr>
+      </w:pPr>
+      <w:r>
+        <w:rPr>
+          <w:rFonts w:hint="eastAsia"/>
+          <w:noProof/>
+        </w:rPr>
         <w:t>在</w:t>
       </w:r>
       <w:r>
+        <w:rPr>
+          <w:rFonts w:hint="eastAsia"/>
+          <w:noProof/>
+        </w:rPr>
         <w:t>G</w:t>
       </w:r>
       <w:r>
+        <w:rPr>
+          <w:rFonts w:hint="eastAsia"/>
+          <w:noProof/>
+        </w:rPr>
         <w:t>中找出所有起点为</w:t>
       </w:r>
       <w:r>
+        <w:rPr>
+          <w:rFonts w:hint="eastAsia"/>
+          <w:noProof/>
+        </w:rPr>
         <w:t>s</w:t>
       </w:r>
       <w:r>
+        <w:rPr>
+          <w:rFonts w:hint="eastAsia"/>
+          <w:noProof/>
+        </w:rPr>
         <w:t>的路径：</w:t>
       </w:r>
       <w:r>
+        <w:rPr>
+          <w:rFonts w:hint="eastAsia"/>
+          <w:noProof/>
+        </w:rPr>
         <w:t>Paths(Graph G,int s)</w:t>
       </w:r>
     </w:p>
     <w:p>
       <w:pPr>
         <w:ind w:leftChars="200" w:left="420"/>
-      </w:pPr>
-      <w:r>
+        <w:rPr>
+          <w:rFonts w:hint="eastAsia"/>
+          <w:noProof/>
+        </w:rPr>
+      </w:pPr>
+      <w:r>
+        <w:rPr>
+          <w:rFonts w:hint="eastAsia"/>
+          <w:noProof/>
+        </w:rPr>
         <w:t>是否存在从</w:t>
       </w:r>
       <w:r>
+        <w:rPr>
+          <w:rFonts w:hint="eastAsia"/>
+          <w:noProof/>
+        </w:rPr>
         <w:t>s</w:t>
       </w:r>
       <w:r>
+        <w:rPr>
+          <w:rFonts w:hint="eastAsia"/>
+          <w:noProof/>
+        </w:rPr>
         <w:t>到</w:t>
       </w:r>
       <w:r>
+        <w:rPr>
+          <w:rFonts w:hint="eastAsia"/>
+          <w:noProof/>
+        </w:rPr>
         <w:t>v</w:t>
       </w:r>
       <w:r>
+        <w:rPr>
+          <w:rFonts w:hint="eastAsia"/>
+          <w:noProof/>
+        </w:rPr>
         <w:t>的路径：</w:t>
       </w:r>
       <w:r>
+        <w:rPr>
+          <w:rFonts w:hint="eastAsia"/>
+          <w:noProof/>
+        </w:rPr>
         <w:t>boolean hasPathTo(int v)</w:t>
       </w:r>
     </w:p>
     <w:p>
       <w:pPr>
         <w:ind w:leftChars="200" w:left="420"/>
-      </w:pPr>
-      <w:r>
+        <w:rPr>
+          <w:rFonts w:hint="eastAsia"/>
+          <w:noProof/>
+        </w:rPr>
+      </w:pPr>
+      <w:r>
+        <w:rPr>
+          <w:rFonts w:hint="eastAsia"/>
+          <w:noProof/>
+        </w:rPr>
         <w:t>S</w:t>
       </w:r>
       <w:r>
+        <w:rPr>
+          <w:rFonts w:hint="eastAsia"/>
+          <w:noProof/>
+        </w:rPr>
         <w:t>到</w:t>
       </w:r>
       <w:r>
+        <w:rPr>
+          <w:rFonts w:hint="eastAsia"/>
+          <w:noProof/>
+        </w:rPr>
         <w:t>v</w:t>
       </w:r>
       <w:r>
+        <w:rPr>
+          <w:rFonts w:hint="eastAsia"/>
+          <w:noProof/>
+        </w:rPr>
         <w:t>的路径，如果不存在则返回</w:t>
       </w:r>
       <w:r>
+        <w:rPr>
+          <w:rFonts w:hint="eastAsia"/>
+          <w:noProof/>
+        </w:rPr>
         <w:t>null</w:t>
       </w:r>
       <w:r>
+        <w:rPr>
+          <w:rFonts w:hint="eastAsia"/>
+          <w:noProof/>
+        </w:rPr>
         <w:t>：</w:t>
       </w:r>
       <w:r>
+        <w:rPr>
+          <w:rFonts w:hint="eastAsia"/>
+          <w:noProof/>
+        </w:rPr>
         <w:t>Iterable&lt;Integer&gt; pathTo(int v)</w:t>
       </w:r>
     </w:p>
     <w:p>
       <w:pPr>
         <w:rPr>
-          <w:color w:val="FF0000"/>
-        </w:rPr>
-      </w:pPr>
-      <w:r>
-        <w:rPr>
-          <w:rFonts w:hint="eastAsia"/>
+          <w:rFonts w:hint="eastAsia"/>
+          <w:noProof/>
+          <w:color w:val="FF0000"/>
+        </w:rPr>
+      </w:pPr>
+      <w:r>
+        <w:rPr>
+          <w:rFonts w:hint="eastAsia"/>
+          <w:noProof/>
           <w:color w:val="FF0000"/>
         </w:rPr>
         <w:t>编程：使用深度优先搜索查找图中的路径</w:t>
       </w:r>
-    </w:p>
-    <w:p>
-      <w:pPr>
-        <w:rPr>
+      <w:r>
+        <w:rPr>
+          <w:rFonts w:hint="eastAsia"/>
+          <w:noProof/>
+          <w:color w:val="FF0000"/>
+        </w:rPr>
+        <w:t>（</w:t>
+      </w:r>
+      <w:r>
+        <w:rPr>
+          <w:noProof/>
+          <w:color w:val="FF0000"/>
+        </w:rPr>
+        <w:t>DepthFirstPaths</w:t>
+      </w:r>
+      <w:r>
+        <w:rPr>
+          <w:rFonts w:hint="eastAsia"/>
+          <w:noProof/>
+          <w:color w:val="FF0000"/>
+        </w:rPr>
+        <w:t>）</w:t>
+      </w:r>
+    </w:p>
+    <w:p>
+      <w:pPr>
+        <w:rPr>
+          <w:rFonts w:hint="eastAsia"/>
+          <w:noProof/>
           <w:color w:val="00B0F0"/>
         </w:rPr>
       </w:pPr>
       <w:r>
         <w:rPr>
           <w:rFonts w:hint="eastAsia"/>
+          <w:noProof/>
           <w:color w:val="00B0F0"/>
         </w:rPr>
         <w:t>深度优先搜索</w:t>
@@ -1988,6 +2931,7 @@
       <w:r>
         <w:rPr>
           <w:rFonts w:hint="eastAsia"/>
+          <w:noProof/>
           <w:color w:val="00B0F0"/>
         </w:rPr>
         <w:t>接口</w:t>
@@ -1995,14 +2939,23 @@
       <w:r>
         <w:rPr>
           <w:rFonts w:hint="eastAsia"/>
+          <w:noProof/>
           <w:color w:val="00B0F0"/>
         </w:rPr>
         <w:t>:</w:t>
       </w:r>
     </w:p>
     <w:p>
-      <w:r>
-        <w:rPr>
+      <w:pPr>
+        <w:rPr>
+          <w:rFonts w:hint="eastAsia"/>
+          <w:noProof/>
+        </w:rPr>
+      </w:pPr>
+      <w:r>
+        <w:rPr>
+          <w:rFonts w:hint="eastAsia"/>
+          <w:noProof/>
           <w:color w:val="FF0000"/>
         </w:rPr>
         <w:tab/>
@@ -2010,92 +2963,185 @@
       <w:r>
         <w:rPr>
           <w:rFonts w:hint="eastAsia"/>
+          <w:noProof/>
         </w:rPr>
         <w:t>构造函数：</w:t>
       </w:r>
       <w:r>
         <w:rPr>
           <w:rFonts w:hint="eastAsia"/>
-        </w:rPr>
-        <w:t>De</w:t>
-      </w:r>
-      <w:r>
-        <w:t>pthFirstPaths(Graph G, int s)</w:t>
-      </w:r>
-    </w:p>
-    <w:p>
-      <w:r>
+          <w:noProof/>
+        </w:rPr>
+        <w:t>DepthFirstPaths(Graph G, int s)</w:t>
+      </w:r>
+    </w:p>
+    <w:p>
+      <w:pPr>
+        <w:rPr>
+          <w:rFonts w:hint="eastAsia"/>
+          <w:noProof/>
+        </w:rPr>
+      </w:pPr>
+      <w:r>
+        <w:rPr>
+          <w:rFonts w:hint="eastAsia"/>
+          <w:noProof/>
+        </w:rPr>
         <w:tab/>
       </w:r>
       <w:r>
+        <w:rPr>
+          <w:rFonts w:hint="eastAsia"/>
+          <w:noProof/>
+        </w:rPr>
         <w:t>构造路径：</w:t>
       </w:r>
       <w:r>
+        <w:rPr>
+          <w:rFonts w:hint="eastAsia"/>
+          <w:noProof/>
+        </w:rPr>
         <w:t>dfs(Graph G, int v)</w:t>
       </w:r>
     </w:p>
     <w:p>
       <w:pPr>
         <w:ind w:leftChars="200" w:left="420"/>
-      </w:pPr>
-      <w:r>
+        <w:rPr>
+          <w:rFonts w:hint="eastAsia"/>
+          <w:noProof/>
+        </w:rPr>
+      </w:pPr>
+      <w:r>
+        <w:rPr>
+          <w:rFonts w:hint="eastAsia"/>
+          <w:noProof/>
+        </w:rPr>
         <w:t>是否存在从</w:t>
       </w:r>
       <w:r>
+        <w:rPr>
+          <w:rFonts w:hint="eastAsia"/>
+          <w:noProof/>
+        </w:rPr>
         <w:t>s</w:t>
       </w:r>
       <w:r>
+        <w:rPr>
+          <w:rFonts w:hint="eastAsia"/>
+          <w:noProof/>
+        </w:rPr>
         <w:t>到</w:t>
       </w:r>
       <w:r>
+        <w:rPr>
+          <w:rFonts w:hint="eastAsia"/>
+          <w:noProof/>
+        </w:rPr>
         <w:t>v</w:t>
       </w:r>
       <w:r>
+        <w:rPr>
+          <w:rFonts w:hint="eastAsia"/>
+          <w:noProof/>
+        </w:rPr>
         <w:t>的路径：</w:t>
       </w:r>
       <w:r>
+        <w:rPr>
+          <w:rFonts w:hint="eastAsia"/>
+          <w:noProof/>
+        </w:rPr>
         <w:t>boolean hasPathTo(int v)</w:t>
       </w:r>
     </w:p>
     <w:p>
       <w:pPr>
         <w:ind w:leftChars="200" w:left="420"/>
-      </w:pPr>
-      <w:r>
+        <w:rPr>
+          <w:rFonts w:hint="eastAsia"/>
+          <w:noProof/>
+        </w:rPr>
+      </w:pPr>
+      <w:r>
+        <w:rPr>
+          <w:rFonts w:hint="eastAsia"/>
+          <w:noProof/>
+        </w:rPr>
         <w:t>S</w:t>
       </w:r>
       <w:r>
+        <w:rPr>
+          <w:rFonts w:hint="eastAsia"/>
+          <w:noProof/>
+        </w:rPr>
         <w:t>到</w:t>
       </w:r>
       <w:r>
+        <w:rPr>
+          <w:rFonts w:hint="eastAsia"/>
+          <w:noProof/>
+        </w:rPr>
         <w:t>v</w:t>
       </w:r>
       <w:r>
+        <w:rPr>
+          <w:rFonts w:hint="eastAsia"/>
+          <w:noProof/>
+        </w:rPr>
         <w:t>的路径，如果不存在则返回</w:t>
       </w:r>
       <w:r>
+        <w:rPr>
+          <w:rFonts w:hint="eastAsia"/>
+          <w:noProof/>
+        </w:rPr>
         <w:t>null</w:t>
       </w:r>
       <w:r>
+        <w:rPr>
+          <w:rFonts w:hint="eastAsia"/>
+          <w:noProof/>
+        </w:rPr>
         <w:t>：</w:t>
       </w:r>
       <w:r>
+        <w:rPr>
+          <w:rFonts w:hint="eastAsia"/>
+          <w:noProof/>
+        </w:rPr>
         <w:t>Iterable&lt;Integer&gt; pathTo(int v)</w:t>
       </w:r>
     </w:p>
     <w:p>
-      <w:r>
-        <w:rPr>
-          <w:rFonts w:hint="eastAsia"/>
+      <w:pPr>
+        <w:rPr>
+          <w:rFonts w:hint="eastAsia"/>
+          <w:noProof/>
+        </w:rPr>
+      </w:pPr>
+      <w:r>
+        <w:rPr>
+          <w:rFonts w:hint="eastAsia"/>
+          <w:noProof/>
         </w:rPr>
         <w:t>使用深度优先搜索得到从给定起点到任意标记顶点的路径所需的时间与路径长度成正比。</w:t>
       </w:r>
     </w:p>
-    <w:p/>
-    <w:p>
-      <w:pPr>
-        <w:rPr>
+    <w:p>
+      <w:pPr>
+        <w:rPr>
+          <w:rFonts w:hint="eastAsia"/>
+          <w:noProof/>
+        </w:rPr>
+      </w:pPr>
+    </w:p>
+    <w:p>
+      <w:pPr>
+        <w:rPr>
+          <w:rFonts w:hint="eastAsia"/>
           <w:b/>
+          <w:noProof/>
           <w:color w:val="70AD47" w:themeColor="accent6"/>
         </w:rPr>
       </w:pPr>
@@ -2103,6 +3149,7 @@
         <w:rPr>
           <w:rFonts w:hint="eastAsia"/>
           <w:b/>
+          <w:noProof/>
           <w:color w:val="70AD47" w:themeColor="accent6"/>
         </w:rPr>
         <w:t xml:space="preserve">4.1.5 </w:t>
@@ -2111,123 +3158,180 @@
         <w:rPr>
           <w:rFonts w:hint="eastAsia"/>
           <w:b/>
+          <w:noProof/>
           <w:color w:val="70AD47" w:themeColor="accent6"/>
         </w:rPr>
         <w:t>广度优先搜索</w:t>
       </w:r>
     </w:p>
     <w:p>
-      <w:r>
-        <w:rPr>
-          <w:rFonts w:hint="eastAsia"/>
+      <w:pPr>
+        <w:rPr>
+          <w:rFonts w:hint="eastAsia"/>
+          <w:noProof/>
+        </w:rPr>
+      </w:pPr>
+      <w:r>
+        <w:rPr>
+          <w:rFonts w:hint="eastAsia"/>
+          <w:noProof/>
         </w:rPr>
         <w:t>单点最短路径，从</w:t>
       </w:r>
       <w:r>
+        <w:rPr>
+          <w:rFonts w:hint="eastAsia"/>
+          <w:noProof/>
+        </w:rPr>
         <w:t>s</w:t>
       </w:r>
       <w:r>
+        <w:rPr>
+          <w:rFonts w:hint="eastAsia"/>
+          <w:noProof/>
+        </w:rPr>
         <w:t>到给定目的顶点</w:t>
       </w:r>
       <w:r>
+        <w:rPr>
+          <w:rFonts w:hint="eastAsia"/>
+          <w:noProof/>
+        </w:rPr>
         <w:t>v</w:t>
       </w:r>
       <w:r>
+        <w:rPr>
+          <w:rFonts w:hint="eastAsia"/>
+          <w:noProof/>
+        </w:rPr>
         <w:t>是否存在一条路径，如果有找出其中最短的那条。</w:t>
       </w:r>
     </w:p>
     <w:p>
-      <w:r>
-        <w:rPr>
-          <w:rFonts w:hint="eastAsia"/>
+      <w:pPr>
+        <w:rPr>
+          <w:rFonts w:hint="eastAsia"/>
+          <w:noProof/>
+        </w:rPr>
+      </w:pPr>
+      <w:r>
+        <w:rPr>
+          <w:rFonts w:hint="eastAsia"/>
+          <w:noProof/>
         </w:rPr>
         <w:t>解决单点最短路径问题的经典方法叫做广度优先搜索。</w:t>
       </w:r>
     </w:p>
     <w:p>
-      <w:r>
-        <w:rPr>
-          <w:rFonts w:hint="eastAsia"/>
+      <w:pPr>
+        <w:rPr>
+          <w:rFonts w:hint="eastAsia"/>
+          <w:noProof/>
+        </w:rPr>
+      </w:pPr>
+      <w:r>
+        <w:rPr>
+          <w:rFonts w:hint="eastAsia"/>
+          <w:noProof/>
         </w:rPr>
         <w:t>要找到从</w:t>
       </w:r>
       <w:r>
         <w:rPr>
           <w:rFonts w:hint="eastAsia"/>
+          <w:noProof/>
         </w:rPr>
         <w:t>s</w:t>
       </w:r>
       <w:r>
         <w:rPr>
           <w:rFonts w:hint="eastAsia"/>
+          <w:noProof/>
         </w:rPr>
         <w:t>到</w:t>
       </w:r>
       <w:r>
         <w:rPr>
           <w:rFonts w:hint="eastAsia"/>
+          <w:noProof/>
         </w:rPr>
         <w:t>v</w:t>
       </w:r>
       <w:r>
         <w:rPr>
           <w:rFonts w:hint="eastAsia"/>
+          <w:noProof/>
         </w:rPr>
         <w:t>的最短路径，从</w:t>
       </w:r>
       <w:r>
         <w:rPr>
           <w:rFonts w:hint="eastAsia"/>
+          <w:noProof/>
         </w:rPr>
         <w:t>s</w:t>
       </w:r>
       <w:r>
         <w:rPr>
           <w:rFonts w:hint="eastAsia"/>
+          <w:noProof/>
         </w:rPr>
         <w:t>开始，在所有由一条边就可以到达的顶点中寻找</w:t>
       </w:r>
       <w:r>
         <w:rPr>
           <w:rFonts w:hint="eastAsia"/>
+          <w:noProof/>
         </w:rPr>
         <w:t>v</w:t>
       </w:r>
       <w:r>
         <w:rPr>
           <w:rFonts w:hint="eastAsia"/>
+          <w:noProof/>
         </w:rPr>
         <w:t>，如果找不到我们就继续在于</w:t>
       </w:r>
       <w:r>
         <w:rPr>
           <w:rFonts w:hint="eastAsia"/>
+          <w:noProof/>
         </w:rPr>
         <w:t>s</w:t>
       </w:r>
       <w:r>
         <w:rPr>
           <w:rFonts w:hint="eastAsia"/>
+          <w:noProof/>
         </w:rPr>
         <w:t>距离两条边的顶点中查找</w:t>
       </w:r>
       <w:r>
         <w:rPr>
           <w:rFonts w:hint="eastAsia"/>
+          <w:noProof/>
         </w:rPr>
         <w:t>v</w:t>
       </w:r>
       <w:r>
         <w:rPr>
           <w:rFonts w:hint="eastAsia"/>
+          <w:noProof/>
         </w:rPr>
         <w:t>，如此一直进行。</w:t>
       </w:r>
     </w:p>
     <w:p>
-      <w:r>
-        <w:rPr>
-          <w:rFonts w:hint="eastAsia"/>
+      <w:pPr>
+        <w:rPr>
+          <w:rFonts w:hint="eastAsia"/>
+          <w:noProof/>
+        </w:rPr>
+      </w:pPr>
+      <w:r>
+        <w:rPr>
+          <w:rFonts w:hint="eastAsia"/>
+          <w:noProof/>
         </w:rPr>
         <w:t>深度优先搜索就好像是一个人在走迷宫，广度优先搜索则好像是一组人在一起朝各个方向走这座迷宫，每个人都有自己的绳子。当出现岔路时，可以假设一个探索者可以分裂为更多的人来搜索它们，当两者相遇时，会合二为一。</w:t>
       </w:r>
@@ -2235,111 +3339,174 @@
     <w:p>
       <w:pPr>
         <w:rPr>
-          <w:color w:val="FF0000"/>
-        </w:rPr>
-      </w:pPr>
-      <w:r>
-        <w:rPr>
-          <w:rFonts w:hint="eastAsia"/>
+          <w:rFonts w:hint="eastAsia"/>
+          <w:noProof/>
+          <w:color w:val="FF0000"/>
+        </w:rPr>
+      </w:pPr>
+      <w:r>
+        <w:rPr>
+          <w:rFonts w:hint="eastAsia"/>
+          <w:noProof/>
           <w:color w:val="FF0000"/>
         </w:rPr>
         <w:t>编程：使用广度优先搜索查找图中的路径</w:t>
       </w:r>
-    </w:p>
-    <w:p>
-      <w:pPr>
-        <w:rPr>
+      <w:r>
+        <w:rPr>
+          <w:rFonts w:hint="eastAsia"/>
+          <w:noProof/>
+          <w:color w:val="FF0000"/>
+        </w:rPr>
+        <w:t>（</w:t>
+      </w:r>
+      <w:r>
+        <w:rPr>
+          <w:noProof/>
+          <w:color w:val="FF0000"/>
+        </w:rPr>
+        <w:t>BreadthFirstPaths</w:t>
+      </w:r>
+      <w:r>
+        <w:rPr>
+          <w:rFonts w:hint="eastAsia"/>
+          <w:noProof/>
+          <w:color w:val="FF0000"/>
+        </w:rPr>
+        <w:t>）</w:t>
+      </w:r>
+    </w:p>
+    <w:p>
+      <w:pPr>
+        <w:rPr>
+          <w:rFonts w:hint="eastAsia"/>
+          <w:noProof/>
           <w:color w:val="00B0F0"/>
         </w:rPr>
       </w:pPr>
       <w:r>
         <w:rPr>
+          <w:rFonts w:hint="eastAsia"/>
+          <w:noProof/>
           <w:color w:val="00B0F0"/>
         </w:rPr>
         <w:t>广度优先搜索的接口同深度优先搜索</w:t>
       </w:r>
     </w:p>
     <w:p>
-      <w:r>
-        <w:rPr>
-          <w:rFonts w:hint="eastAsia"/>
+      <w:pPr>
+        <w:rPr>
+          <w:rFonts w:hint="eastAsia"/>
+          <w:noProof/>
+        </w:rPr>
+      </w:pPr>
+      <w:r>
+        <w:rPr>
+          <w:rFonts w:hint="eastAsia"/>
+          <w:noProof/>
         </w:rPr>
         <w:t>对于从</w:t>
       </w:r>
       <w:r>
         <w:rPr>
           <w:rFonts w:hint="eastAsia"/>
+          <w:noProof/>
         </w:rPr>
         <w:t>s</w:t>
       </w:r>
       <w:r>
         <w:rPr>
           <w:rFonts w:hint="eastAsia"/>
+          <w:noProof/>
         </w:rPr>
         <w:t>可达的任意顶点</w:t>
       </w:r>
       <w:r>
         <w:rPr>
           <w:rFonts w:hint="eastAsia"/>
+          <w:noProof/>
         </w:rPr>
         <w:t>v</w:t>
       </w:r>
       <w:r>
         <w:rPr>
           <w:rFonts w:hint="eastAsia"/>
+          <w:noProof/>
         </w:rPr>
         <w:t>，广度优先搜索都能找到一条从</w:t>
       </w:r>
       <w:r>
         <w:rPr>
           <w:rFonts w:hint="eastAsia"/>
+          <w:noProof/>
         </w:rPr>
         <w:t>s</w:t>
       </w:r>
       <w:r>
         <w:rPr>
           <w:rFonts w:hint="eastAsia"/>
+          <w:noProof/>
         </w:rPr>
         <w:t>到</w:t>
       </w:r>
       <w:r>
         <w:rPr>
           <w:rFonts w:hint="eastAsia"/>
+          <w:noProof/>
         </w:rPr>
         <w:t>v</w:t>
       </w:r>
       <w:r>
         <w:rPr>
           <w:rFonts w:hint="eastAsia"/>
+          <w:noProof/>
         </w:rPr>
         <w:t>的最短路径。</w:t>
       </w:r>
     </w:p>
     <w:p>
-      <w:r>
-        <w:rPr>
-          <w:rFonts w:hint="eastAsia"/>
+      <w:pPr>
+        <w:rPr>
+          <w:rFonts w:hint="eastAsia"/>
+          <w:noProof/>
+        </w:rPr>
+      </w:pPr>
+      <w:r>
+        <w:rPr>
+          <w:rFonts w:hint="eastAsia"/>
+          <w:noProof/>
         </w:rPr>
         <w:t>广度优先搜索所需的时间在最坏情况下和</w:t>
       </w:r>
       <w:r>
         <w:rPr>
           <w:rFonts w:hint="eastAsia"/>
+          <w:noProof/>
         </w:rPr>
         <w:t>V+E</w:t>
       </w:r>
       <w:r>
         <w:rPr>
           <w:rFonts w:hint="eastAsia"/>
+          <w:noProof/>
         </w:rPr>
         <w:t>成正比。</w:t>
       </w:r>
     </w:p>
-    <w:p/>
-    <w:p>
-      <w:pPr>
-        <w:rPr>
+    <w:p>
+      <w:pPr>
+        <w:rPr>
+          <w:rFonts w:hint="eastAsia"/>
+          <w:noProof/>
+        </w:rPr>
+      </w:pPr>
+    </w:p>
+    <w:p>
+      <w:pPr>
+        <w:rPr>
+          <w:rFonts w:hint="eastAsia"/>
           <w:b/>
+          <w:noProof/>
           <w:color w:val="70AD47" w:themeColor="accent6"/>
         </w:rPr>
       </w:pPr>
@@ -2347,6 +3514,7 @@
         <w:rPr>
           <w:rFonts w:hint="eastAsia"/>
           <w:b/>
+          <w:noProof/>
           <w:color w:val="70AD47" w:themeColor="accent6"/>
         </w:rPr>
         <w:t xml:space="preserve">4.1.6 </w:t>
@@ -2355,21 +3523,30 @@
         <w:rPr>
           <w:rFonts w:hint="eastAsia"/>
           <w:b/>
+          <w:noProof/>
           <w:color w:val="70AD47" w:themeColor="accent6"/>
         </w:rPr>
         <w:t>连通分量</w:t>
       </w:r>
     </w:p>
     <w:p>
-      <w:r>
-        <w:rPr>
-          <w:rFonts w:hint="eastAsia"/>
+      <w:pPr>
+        <w:rPr>
+          <w:rFonts w:hint="eastAsia"/>
+          <w:noProof/>
+        </w:rPr>
+      </w:pPr>
+      <w:r>
+        <w:rPr>
+          <w:rFonts w:hint="eastAsia"/>
+          <w:noProof/>
         </w:rPr>
         <w:t>深度优先搜索的下一个直接应用</w:t>
       </w:r>
       <w:r>
         <w:rPr>
           <w:rFonts w:hint="eastAsia"/>
+          <w:noProof/>
         </w:rPr>
         <w:t>就是找出一幅图的所有连通分量。</w:t>
       </w:r>
@@ -2377,12 +3554,15 @@
     <w:p>
       <w:pPr>
         <w:rPr>
+          <w:rFonts w:hint="eastAsia"/>
+          <w:noProof/>
           <w:color w:val="00B0F0"/>
         </w:rPr>
       </w:pPr>
       <w:r>
         <w:rPr>
           <w:rFonts w:hint="eastAsia"/>
+          <w:noProof/>
           <w:color w:val="00B0F0"/>
         </w:rPr>
         <w:t>参考文档：连通分量的</w:t>
@@ -2390,154 +3570,291 @@
       <w:r>
         <w:rPr>
           <w:rFonts w:hint="eastAsia"/>
+          <w:noProof/>
           <w:color w:val="00B0F0"/>
         </w:rPr>
         <w:t>API</w:t>
       </w:r>
     </w:p>
     <w:p>
-      <w:r>
+      <w:pPr>
+        <w:rPr>
+          <w:rFonts w:hint="eastAsia"/>
+          <w:noProof/>
+        </w:rPr>
+      </w:pPr>
+      <w:r>
+        <w:rPr>
+          <w:rFonts w:hint="eastAsia"/>
+          <w:noProof/>
+        </w:rPr>
         <w:tab/>
       </w:r>
       <w:r>
+        <w:rPr>
+          <w:rFonts w:hint="eastAsia"/>
+          <w:noProof/>
+        </w:rPr>
         <w:t>预处理构造函数：</w:t>
       </w:r>
       <w:r>
+        <w:rPr>
+          <w:rFonts w:hint="eastAsia"/>
+          <w:noProof/>
+        </w:rPr>
         <w:t>CC(Graph G)</w:t>
       </w:r>
     </w:p>
     <w:p>
-      <w:r>
+      <w:pPr>
+        <w:rPr>
+          <w:rFonts w:hint="eastAsia"/>
+          <w:noProof/>
+        </w:rPr>
+      </w:pPr>
+      <w:r>
+        <w:rPr>
+          <w:rFonts w:hint="eastAsia"/>
+          <w:noProof/>
+        </w:rPr>
         <w:tab/>
         <w:t>v</w:t>
       </w:r>
       <w:r>
+        <w:rPr>
+          <w:rFonts w:hint="eastAsia"/>
+          <w:noProof/>
+        </w:rPr>
         <w:t>和</w:t>
       </w:r>
       <w:r>
+        <w:rPr>
+          <w:rFonts w:hint="eastAsia"/>
+          <w:noProof/>
+        </w:rPr>
         <w:t>w</w:t>
       </w:r>
       <w:r>
+        <w:rPr>
+          <w:rFonts w:hint="eastAsia"/>
+          <w:noProof/>
+        </w:rPr>
         <w:t>连通吗：</w:t>
       </w:r>
       <w:r>
+        <w:rPr>
+          <w:rFonts w:hint="eastAsia"/>
+          <w:noProof/>
+        </w:rPr>
         <w:t>connected(int v, int w)</w:t>
       </w:r>
     </w:p>
     <w:p>
-      <w:r>
+      <w:pPr>
+        <w:rPr>
+          <w:rFonts w:hint="eastAsia"/>
+          <w:noProof/>
+        </w:rPr>
+      </w:pPr>
+      <w:r>
+        <w:rPr>
+          <w:rFonts w:hint="eastAsia"/>
+          <w:noProof/>
+        </w:rPr>
         <w:tab/>
       </w:r>
       <w:r>
+        <w:rPr>
+          <w:rFonts w:hint="eastAsia"/>
+          <w:noProof/>
+        </w:rPr>
         <w:t>连通分量数：</w:t>
       </w:r>
       <w:r>
         <w:rPr>
           <w:rFonts w:hint="eastAsia"/>
-        </w:rPr>
-        <w:t>c</w:t>
-      </w:r>
-      <w:r>
-        <w:t>ount()</w:t>
-      </w:r>
-    </w:p>
-    <w:p>
-      <w:r>
+          <w:noProof/>
+        </w:rPr>
+        <w:t>count()</w:t>
+      </w:r>
+    </w:p>
+    <w:p>
+      <w:pPr>
+        <w:rPr>
+          <w:rFonts w:hint="eastAsia"/>
+          <w:noProof/>
+        </w:rPr>
+      </w:pPr>
+      <w:r>
+        <w:rPr>
+          <w:rFonts w:hint="eastAsia"/>
+          <w:noProof/>
+        </w:rPr>
         <w:tab/>
         <w:t>V</w:t>
       </w:r>
       <w:r>
+        <w:rPr>
+          <w:rFonts w:hint="eastAsia"/>
+          <w:noProof/>
+        </w:rPr>
         <w:t>所在的连通分量的标识符：</w:t>
       </w:r>
       <w:r>
         <w:rPr>
           <w:rFonts w:hint="eastAsia"/>
-        </w:rPr>
-        <w:t>i</w:t>
-      </w:r>
-      <w:r>
-        <w:t>d(int v)</w:t>
-      </w:r>
-    </w:p>
-    <w:p>
-      <w:pPr>
-        <w:rPr>
-          <w:color w:val="FF0000"/>
-        </w:rPr>
-      </w:pPr>
-      <w:r>
-        <w:rPr>
-          <w:rFonts w:hint="eastAsia"/>
+          <w:noProof/>
+        </w:rPr>
+        <w:t>id(int v)</w:t>
+      </w:r>
+    </w:p>
+    <w:p>
+      <w:pPr>
+        <w:rPr>
+          <w:rFonts w:hint="eastAsia"/>
+          <w:noProof/>
+          <w:color w:val="FF0000"/>
+        </w:rPr>
+      </w:pPr>
+      <w:r>
+        <w:rPr>
+          <w:rFonts w:hint="eastAsia"/>
+          <w:noProof/>
           <w:color w:val="FF0000"/>
         </w:rPr>
         <w:t>编程：使用深度优先搜索找出图中的所有连通分量</w:t>
       </w:r>
-    </w:p>
-    <w:p>
-      <w:r>
-        <w:rPr>
-          <w:rFonts w:hint="eastAsia"/>
+      <w:r>
+        <w:rPr>
+          <w:rFonts w:hint="eastAsia"/>
+          <w:noProof/>
+          <w:color w:val="FF0000"/>
+        </w:rPr>
+        <w:t>（</w:t>
+      </w:r>
+      <w:r>
+        <w:rPr>
+          <w:rFonts w:hint="eastAsia"/>
+          <w:noProof/>
+          <w:color w:val="FF0000"/>
+        </w:rPr>
+        <w:t>CC</w:t>
+      </w:r>
+      <w:r>
+        <w:rPr>
+          <w:rFonts w:hint="eastAsia"/>
+          <w:noProof/>
+          <w:color w:val="FF0000"/>
+        </w:rPr>
+        <w:t>）</w:t>
+      </w:r>
+    </w:p>
+    <w:p>
+      <w:pPr>
+        <w:rPr>
+          <w:rFonts w:hint="eastAsia"/>
+          <w:noProof/>
+        </w:rPr>
+      </w:pPr>
+      <w:r>
+        <w:rPr>
+          <w:rFonts w:hint="eastAsia"/>
+          <w:noProof/>
         </w:rPr>
         <w:t>深度优先搜索的预处理使用的时间和空间与</w:t>
       </w:r>
       <w:r>
         <w:rPr>
           <w:rFonts w:hint="eastAsia"/>
+          <w:noProof/>
         </w:rPr>
         <w:t>V+E</w:t>
       </w:r>
       <w:r>
         <w:rPr>
           <w:rFonts w:hint="eastAsia"/>
+          <w:noProof/>
         </w:rPr>
         <w:t>成正比且可以在常数</w:t>
       </w:r>
       <w:r>
         <w:rPr>
           <w:rFonts w:hint="eastAsia"/>
+          <w:noProof/>
         </w:rPr>
         <w:t>时间内处理关于图的连通性查询。</w:t>
       </w:r>
     </w:p>
     <w:p>
-      <w:r>
-        <w:rPr>
-          <w:rFonts w:hint="eastAsia"/>
+      <w:pPr>
+        <w:rPr>
+          <w:rFonts w:hint="eastAsia"/>
+          <w:noProof/>
+        </w:rPr>
+      </w:pPr>
+      <w:r>
+        <w:rPr>
+          <w:rFonts w:hint="eastAsia"/>
+          <w:noProof/>
         </w:rPr>
         <w:t>union-find</w:t>
       </w:r>
       <w:r>
         <w:rPr>
           <w:rFonts w:hint="eastAsia"/>
+          <w:noProof/>
         </w:rPr>
         <w:t>比深度优先搜索更快，因为它不需要完整地构造并表示一幅图。</w:t>
       </w:r>
     </w:p>
     <w:p>
-      <w:r>
-        <w:rPr>
-          <w:rFonts w:hint="eastAsia"/>
+      <w:pPr>
+        <w:rPr>
+          <w:rFonts w:hint="eastAsia"/>
+          <w:noProof/>
+        </w:rPr>
+      </w:pPr>
+      <w:r>
+        <w:rPr>
+          <w:rFonts w:hint="eastAsia"/>
+          <w:noProof/>
+        </w:rPr>
+        <w:t>我们在完成只需要判断连通性或是需要完成有大量连通性查询和插入操作混合等类似的任</w:t>
+      </w:r>
+      <w:r>
+        <w:rPr>
+          <w:rFonts w:hint="eastAsia"/>
+          <w:noProof/>
         </w:rPr>
         <w:lastRenderedPageBreak/>
-        <w:t>我们在完成只需要判断连通性或是需要完成有大量连通性查询和插入操作混合等类似的任务时，更倾向于使用</w:t>
-      </w:r>
-      <w:r>
-        <w:rPr>
-          <w:rFonts w:hint="eastAsia"/>
+        <w:t>务时，更倾向于使用</w:t>
+      </w:r>
+      <w:r>
+        <w:rPr>
+          <w:rFonts w:hint="eastAsia"/>
+          <w:noProof/>
         </w:rPr>
         <w:t>union-find</w:t>
       </w:r>
       <w:r>
         <w:rPr>
           <w:rFonts w:hint="eastAsia"/>
+          <w:noProof/>
         </w:rPr>
         <w:t>算法。</w:t>
       </w:r>
     </w:p>
     <w:p>
-      <w:r>
-        <w:rPr>
-          <w:rFonts w:hint="eastAsia"/>
+      <w:pPr>
+        <w:rPr>
+          <w:rFonts w:hint="eastAsia"/>
+          <w:noProof/>
+        </w:rPr>
+      </w:pPr>
+      <w:r>
+        <w:rPr>
+          <w:rFonts w:hint="eastAsia"/>
+          <w:noProof/>
         </w:rPr>
         <w:t>而深度优先搜索则更适合实现图的抽象数据类型。</w:t>
       </w:r>
@@ -2545,12 +3862,15 @@
     <w:p>
       <w:pPr>
         <w:rPr>
-          <w:color w:val="FF0000"/>
-        </w:rPr>
-      </w:pPr>
-      <w:r>
-        <w:rPr>
-          <w:rFonts w:hint="eastAsia"/>
+          <w:rFonts w:hint="eastAsia"/>
+          <w:noProof/>
+          <w:color w:val="FF0000"/>
+        </w:rPr>
+      </w:pPr>
+      <w:r>
+        <w:rPr>
+          <w:rFonts w:hint="eastAsia"/>
+          <w:noProof/>
           <w:color w:val="FF0000"/>
         </w:rPr>
         <w:t>编程：使用深度优先搜索处理图的其他示例。</w:t>
@@ -2559,50 +3879,120 @@
     <w:p>
       <w:pPr>
         <w:ind w:firstLine="420"/>
-      </w:pPr>
-      <w:r>
-        <w:rPr>
-          <w:rFonts w:hint="eastAsia"/>
+        <w:rPr>
+          <w:rFonts w:hint="eastAsia"/>
+          <w:noProof/>
+        </w:rPr>
+      </w:pPr>
+      <w:r>
+        <w:rPr>
+          <w:rFonts w:hint="eastAsia"/>
+          <w:noProof/>
         </w:rPr>
         <w:t>G</w:t>
       </w:r>
       <w:r>
         <w:rPr>
           <w:rFonts w:hint="eastAsia"/>
+          <w:noProof/>
         </w:rPr>
         <w:t>是无环图吗？</w:t>
       </w:r>
+      <w:r>
+        <w:rPr>
+          <w:rFonts w:hint="eastAsia"/>
+          <w:noProof/>
+        </w:rPr>
+        <w:t>（</w:t>
+      </w:r>
+      <w:r>
+        <w:rPr>
+          <w:rFonts w:hint="eastAsia"/>
+          <w:noProof/>
+        </w:rPr>
+        <w:t>Cycle</w:t>
+      </w:r>
+      <w:r>
+        <w:rPr>
+          <w:rFonts w:hint="eastAsia"/>
+          <w:noProof/>
+        </w:rPr>
+        <w:t>）</w:t>
+      </w:r>
     </w:p>
     <w:p>
       <w:pPr>
         <w:ind w:firstLine="420"/>
-      </w:pPr>
-      <w:r>
-        <w:rPr>
-          <w:rFonts w:hint="eastAsia"/>
+        <w:rPr>
+          <w:rFonts w:hint="eastAsia"/>
+          <w:noProof/>
+        </w:rPr>
+      </w:pPr>
+      <w:r>
+        <w:rPr>
+          <w:rFonts w:hint="eastAsia"/>
+          <w:noProof/>
         </w:rPr>
         <w:t>G</w:t>
       </w:r>
       <w:r>
         <w:rPr>
           <w:rFonts w:hint="eastAsia"/>
+          <w:noProof/>
         </w:rPr>
         <w:t>是二分图吗？</w:t>
       </w:r>
-    </w:p>
-    <w:p>
-      <w:r>
-        <w:rPr>
-          <w:rFonts w:hint="eastAsia"/>
+      <w:r>
+        <w:rPr>
+          <w:rFonts w:hint="eastAsia"/>
+          <w:noProof/>
+        </w:rPr>
+        <w:t>（</w:t>
+      </w:r>
+      <w:r>
+        <w:rPr>
+          <w:rFonts w:hint="eastAsia"/>
+          <w:noProof/>
+        </w:rPr>
+        <w:t>TwoColor</w:t>
+      </w:r>
+      <w:r>
+        <w:rPr>
+          <w:rFonts w:hint="eastAsia"/>
+          <w:noProof/>
+        </w:rPr>
+        <w:t>）</w:t>
+      </w:r>
+    </w:p>
+    <w:p>
+      <w:pPr>
+        <w:rPr>
+          <w:rFonts w:hint="eastAsia"/>
+          <w:noProof/>
+        </w:rPr>
+      </w:pPr>
+      <w:r>
+        <w:rPr>
+          <w:rFonts w:hint="eastAsia"/>
+          <w:noProof/>
         </w:rPr>
         <w:t>能够用两种颜色将图的所有顶点着色，使得任意一条边的两个端点的颜色都不相同吗？这个问题也等价于：这是一幅二分图吗？</w:t>
       </w:r>
     </w:p>
-    <w:p/>
-    <w:p>
-      <w:pPr>
-        <w:rPr>
+    <w:p>
+      <w:pPr>
+        <w:rPr>
+          <w:rFonts w:hint="eastAsia"/>
+          <w:noProof/>
+        </w:rPr>
+      </w:pPr>
+    </w:p>
+    <w:p>
+      <w:pPr>
+        <w:rPr>
+          <w:rFonts w:hint="eastAsia"/>
           <w:b/>
+          <w:noProof/>
           <w:color w:val="70AD47" w:themeColor="accent6"/>
         </w:rPr>
       </w:pPr>
@@ -2610,6 +4000,7 @@
         <w:rPr>
           <w:rFonts w:hint="eastAsia"/>
           <w:b/>
+          <w:noProof/>
           <w:color w:val="70AD47" w:themeColor="accent6"/>
         </w:rPr>
         <w:t xml:space="preserve">4.1.7 </w:t>
@@ -2618,23 +4009,38 @@
         <w:rPr>
           <w:rFonts w:hint="eastAsia"/>
           <w:b/>
+          <w:noProof/>
           <w:color w:val="70AD47" w:themeColor="accent6"/>
         </w:rPr>
         <w:t>符号图</w:t>
       </w:r>
     </w:p>
     <w:p>
-      <w:r>
-        <w:rPr>
-          <w:rFonts w:hint="eastAsia"/>
+      <w:pPr>
+        <w:rPr>
+          <w:rFonts w:hint="eastAsia"/>
+          <w:noProof/>
+        </w:rPr>
+      </w:pPr>
+      <w:r>
+        <w:rPr>
+          <w:rFonts w:hint="eastAsia"/>
+          <w:noProof/>
         </w:rPr>
         <w:t>在典型应用中，图都是通过文件或者网页定义的，使用字符串而非整数来表示和指代顶点。</w:t>
       </w:r>
     </w:p>
     <w:p>
-      <w:r>
-        <w:rPr>
-          <w:rFonts w:hint="eastAsia"/>
+      <w:pPr>
+        <w:rPr>
+          <w:rFonts w:hint="eastAsia"/>
+          <w:noProof/>
+        </w:rPr>
+      </w:pPr>
+      <w:r>
+        <w:rPr>
+          <w:rFonts w:hint="eastAsia"/>
+          <w:noProof/>
         </w:rPr>
         <w:t>我们定义拥有以下性质的输入格式：</w:t>
       </w:r>
@@ -2642,17 +4048,22 @@
     <w:p>
       <w:pPr>
         <w:ind w:leftChars="100" w:left="210"/>
-      </w:pPr>
-      <w:bookmarkStart w:id="0" w:name="_GoBack"/>
-      <w:r>
-        <w:rPr>
-          <w:rFonts w:hint="eastAsia"/>
+        <w:rPr>
+          <w:rFonts w:hint="eastAsia"/>
+          <w:noProof/>
+        </w:rPr>
+      </w:pPr>
+      <w:r>
+        <w:rPr>
+          <w:rFonts w:hint="eastAsia"/>
+          <w:noProof/>
         </w:rPr>
         <w:t>1</w:t>
       </w:r>
       <w:r>
         <w:rPr>
           <w:rFonts w:hint="eastAsia"/>
+          <w:noProof/>
         </w:rPr>
         <w:t>，顶点名为字符串</w:t>
       </w:r>
@@ -2660,16 +4071,22 @@
     <w:p>
       <w:pPr>
         <w:ind w:leftChars="100" w:left="210"/>
-      </w:pPr>
-      <w:r>
-        <w:rPr>
-          <w:rFonts w:hint="eastAsia"/>
+        <w:rPr>
+          <w:rFonts w:hint="eastAsia"/>
+          <w:noProof/>
+        </w:rPr>
+      </w:pPr>
+      <w:r>
+        <w:rPr>
+          <w:rFonts w:hint="eastAsia"/>
+          <w:noProof/>
         </w:rPr>
         <w:t>2</w:t>
       </w:r>
       <w:r>
         <w:rPr>
           <w:rFonts w:hint="eastAsia"/>
+          <w:noProof/>
         </w:rPr>
         <w:t>，用指定的分隔符来隔开顶点名</w:t>
       </w:r>
@@ -2677,28 +4094,36 @@
     <w:p>
       <w:pPr>
         <w:ind w:leftChars="100" w:left="210"/>
-      </w:pPr>
-      <w:r>
-        <w:rPr>
-          <w:rFonts w:hint="eastAsia"/>
+        <w:rPr>
+          <w:rFonts w:hint="eastAsia"/>
+          <w:noProof/>
+        </w:rPr>
+      </w:pPr>
+      <w:r>
+        <w:rPr>
+          <w:rFonts w:hint="eastAsia"/>
+          <w:noProof/>
         </w:rPr>
         <w:t>3</w:t>
       </w:r>
       <w:r>
         <w:rPr>
           <w:rFonts w:hint="eastAsia"/>
+          <w:noProof/>
         </w:rPr>
         <w:t>，每一行都表示一组边</w:t>
       </w:r>
       <w:r>
         <w:rPr>
           <w:rFonts w:hint="eastAsia"/>
+          <w:noProof/>
         </w:rPr>
         <w:t>的集合，每一条边都连接着这一行的第一个名称表示的顶点和其他名称所</w:t>
       </w:r>
       <w:r>
         <w:rPr>
           <w:rFonts w:hint="eastAsia"/>
+          <w:noProof/>
         </w:rPr>
         <w:t>表示的顶点</w:t>
       </w:r>
@@ -2706,54 +4131,66 @@
     <w:p>
       <w:pPr>
         <w:ind w:leftChars="100" w:left="210"/>
-      </w:pPr>
-      <w:r>
-        <w:rPr>
-          <w:rFonts w:hint="eastAsia"/>
+        <w:rPr>
+          <w:rFonts w:hint="eastAsia"/>
+          <w:noProof/>
+        </w:rPr>
+      </w:pPr>
+      <w:r>
+        <w:rPr>
+          <w:rFonts w:hint="eastAsia"/>
+          <w:noProof/>
         </w:rPr>
         <w:t>4</w:t>
       </w:r>
       <w:r>
         <w:rPr>
           <w:rFonts w:hint="eastAsia"/>
+          <w:noProof/>
         </w:rPr>
         <w:t>，顶点总数</w:t>
       </w:r>
       <w:r>
         <w:rPr>
           <w:rFonts w:hint="eastAsia"/>
+          <w:noProof/>
         </w:rPr>
         <w:t>V</w:t>
       </w:r>
       <w:r>
         <w:rPr>
           <w:rFonts w:hint="eastAsia"/>
+          <w:noProof/>
         </w:rPr>
         <w:t>和边的总数</w:t>
       </w:r>
       <w:r>
         <w:rPr>
           <w:rFonts w:hint="eastAsia"/>
+          <w:noProof/>
         </w:rPr>
         <w:t>E</w:t>
       </w:r>
       <w:r>
         <w:rPr>
           <w:rFonts w:hint="eastAsia"/>
+          <w:noProof/>
         </w:rPr>
         <w:t>都是隐式定义的</w:t>
       </w:r>
-      <w:bookmarkEnd w:id="0"/>
-    </w:p>
-    <w:p>
-      <w:pPr>
-        <w:rPr>
+    </w:p>
+    <w:p>
+      <w:pPr>
+        <w:rPr>
+          <w:rFonts w:hint="eastAsia"/>
+          <w:noProof/>
           <w:color w:val="00B0F0"/>
         </w:rPr>
       </w:pPr>
       <w:r>
         <w:rPr>
           <w:rFonts w:hint="eastAsia"/>
+          <w:noProof/>
           <w:color w:val="00B0F0"/>
         </w:rPr>
         <w:t>参考文档：用符号作为顶点名的图的</w:t>
@@ -2761,6 +4198,7 @@
       <w:r>
         <w:rPr>
           <w:rFonts w:hint="eastAsia"/>
+          <w:noProof/>
           <w:color w:val="00B0F0"/>
         </w:rPr>
         <w:t>API</w:t>
@@ -2769,17 +4207,23 @@
     <w:p>
       <w:pPr>
         <w:rPr>
+          <w:rFonts w:hint="eastAsia"/>
+          <w:noProof/>
           <w:color w:val="000000" w:themeColor="text1"/>
         </w:rPr>
       </w:pPr>
       <w:r>
         <w:rPr>
+          <w:rFonts w:hint="eastAsia"/>
+          <w:noProof/>
           <w:color w:val="000000" w:themeColor="text1"/>
         </w:rPr>
         <w:tab/>
       </w:r>
       <w:r>
         <w:rPr>
+          <w:rFonts w:hint="eastAsia"/>
+          <w:noProof/>
           <w:color w:val="000000" w:themeColor="text1"/>
         </w:rPr>
         <w:t>构造函数：</w:t>
@@ -2787,25 +4231,24 @@
       <w:r>
         <w:rPr>
           <w:rFonts w:hint="eastAsia"/>
+          <w:noProof/>
           <w:color w:val="000000" w:themeColor="text1"/>
         </w:rPr>
-        <w:t>S</w:t>
-      </w:r>
-      <w:r>
-        <w:rPr>
+        <w:t>SymbolGraph(String filename,String delim)</w:t>
+      </w:r>
+    </w:p>
+    <w:p>
+      <w:pPr>
+        <w:rPr>
+          <w:rFonts w:hint="eastAsia"/>
+          <w:noProof/>
           <w:color w:val="000000" w:themeColor="text1"/>
         </w:rPr>
-        <w:t>ymbolGraph(String filename,String delim)</w:t>
-      </w:r>
-    </w:p>
-    <w:p>
-      <w:pPr>
-        <w:rPr>
-          <w:color w:val="000000" w:themeColor="text1"/>
-        </w:rPr>
-      </w:pPr>
-      <w:r>
-        <w:rPr>
+      </w:pPr>
+      <w:r>
+        <w:rPr>
+          <w:rFonts w:hint="eastAsia"/>
+          <w:noProof/>
           <w:color w:val="000000" w:themeColor="text1"/>
         </w:rPr>
         <w:tab/>
@@ -2813,6 +4256,8 @@
       </w:r>
       <w:r>
         <w:rPr>
+          <w:rFonts w:hint="eastAsia"/>
+          <w:noProof/>
           <w:color w:val="000000" w:themeColor="text1"/>
         </w:rPr>
         <w:t>是一个顶点吗：</w:t>
@@ -2820,25 +4265,24 @@
       <w:r>
         <w:rPr>
           <w:rFonts w:hint="eastAsia"/>
+          <w:noProof/>
           <w:color w:val="000000" w:themeColor="text1"/>
         </w:rPr>
-        <w:t>b</w:t>
-      </w:r>
-      <w:r>
-        <w:rPr>
+        <w:t>boolean contains(String key)</w:t>
+      </w:r>
+    </w:p>
+    <w:p>
+      <w:pPr>
+        <w:rPr>
+          <w:rFonts w:hint="eastAsia"/>
+          <w:noProof/>
           <w:color w:val="000000" w:themeColor="text1"/>
         </w:rPr>
-        <w:t>oolean contains(String key)</w:t>
-      </w:r>
-    </w:p>
-    <w:p>
-      <w:pPr>
-        <w:rPr>
-          <w:color w:val="000000" w:themeColor="text1"/>
-        </w:rPr>
-      </w:pPr>
-      <w:r>
-        <w:rPr>
+      </w:pPr>
+      <w:r>
+        <w:rPr>
+          <w:rFonts w:hint="eastAsia"/>
+          <w:noProof/>
           <w:color w:val="000000" w:themeColor="text1"/>
         </w:rPr>
         <w:tab/>
@@ -2846,6 +4290,8 @@
       </w:r>
       <w:r>
         <w:rPr>
+          <w:rFonts w:hint="eastAsia"/>
+          <w:noProof/>
           <w:color w:val="000000" w:themeColor="text1"/>
         </w:rPr>
         <w:t>的索引：</w:t>
@@ -2853,114 +4299,122 @@
       <w:r>
         <w:rPr>
           <w:rFonts w:hint="eastAsia"/>
+          <w:noProof/>
           <w:color w:val="000000" w:themeColor="text1"/>
         </w:rPr>
-        <w:t>i</w:t>
-      </w:r>
-      <w:r>
-        <w:rPr>
+        <w:t>int index(String key)</w:t>
+      </w:r>
+    </w:p>
+    <w:p>
+      <w:pPr>
+        <w:rPr>
+          <w:rFonts w:hint="eastAsia"/>
+          <w:noProof/>
           <w:color w:val="000000" w:themeColor="text1"/>
         </w:rPr>
-        <w:t>nt index(String key)</w:t>
-      </w:r>
-    </w:p>
-    <w:p>
-      <w:pPr>
-        <w:rPr>
+      </w:pPr>
+      <w:r>
+        <w:rPr>
+          <w:rFonts w:hint="eastAsia"/>
+          <w:noProof/>
           <w:color w:val="000000" w:themeColor="text1"/>
         </w:rPr>
-      </w:pPr>
-      <w:r>
-        <w:rPr>
+        <w:tab/>
+      </w:r>
+      <w:r>
+        <w:rPr>
+          <w:rFonts w:hint="eastAsia"/>
+          <w:noProof/>
           <w:color w:val="000000" w:themeColor="text1"/>
         </w:rPr>
+        <w:t>索引</w:t>
+      </w:r>
+      <w:r>
+        <w:rPr>
+          <w:rFonts w:hint="eastAsia"/>
+          <w:noProof/>
+          <w:color w:val="000000" w:themeColor="text1"/>
+        </w:rPr>
+        <w:t>v</w:t>
+      </w:r>
+      <w:r>
+        <w:rPr>
+          <w:rFonts w:hint="eastAsia"/>
+          <w:noProof/>
+          <w:color w:val="000000" w:themeColor="text1"/>
+        </w:rPr>
+        <w:t>的顶点名：</w:t>
+      </w:r>
+      <w:r>
+        <w:rPr>
+          <w:rFonts w:hint="eastAsia"/>
+          <w:noProof/>
+          <w:color w:val="000000" w:themeColor="text1"/>
+        </w:rPr>
+        <w:t>String name(int v)</w:t>
+      </w:r>
+    </w:p>
+    <w:p>
+      <w:pPr>
+        <w:rPr>
+          <w:rFonts w:hint="eastAsia"/>
+          <w:noProof/>
+          <w:color w:val="000000" w:themeColor="text1"/>
+        </w:rPr>
+      </w:pPr>
+      <w:r>
+        <w:rPr>
+          <w:rFonts w:hint="eastAsia"/>
+          <w:noProof/>
+          <w:color w:val="000000" w:themeColor="text1"/>
+        </w:rPr>
         <w:tab/>
       </w:r>
       <w:r>
         <w:rPr>
+          <w:rFonts w:hint="eastAsia"/>
+          <w:noProof/>
           <w:color w:val="000000" w:themeColor="text1"/>
         </w:rPr>
-        <w:t>索引</w:t>
-      </w:r>
-      <w:r>
-        <w:rPr>
+        <w:t>隐藏的</w:t>
+      </w:r>
+      <w:r>
+        <w:rPr>
+          <w:rFonts w:hint="eastAsia"/>
+          <w:noProof/>
           <w:color w:val="000000" w:themeColor="text1"/>
         </w:rPr>
-        <w:t>v</w:t>
-      </w:r>
-      <w:r>
-        <w:rPr>
+        <w:t>Graph</w:t>
+      </w:r>
+      <w:r>
+        <w:rPr>
+          <w:rFonts w:hint="eastAsia"/>
+          <w:noProof/>
           <w:color w:val="000000" w:themeColor="text1"/>
         </w:rPr>
-        <w:t>的顶点名：</w:t>
-      </w:r>
-      <w:r>
-        <w:rPr>
-          <w:rFonts w:hint="eastAsia"/>
+        <w:t>对象：</w:t>
+      </w:r>
+      <w:r>
+        <w:rPr>
+          <w:rFonts w:hint="eastAsia"/>
+          <w:noProof/>
           <w:color w:val="000000" w:themeColor="text1"/>
         </w:rPr>
-        <w:t>S</w:t>
-      </w:r>
-      <w:r>
-        <w:rPr>
-          <w:color w:val="000000" w:themeColor="text1"/>
-        </w:rPr>
-        <w:t>tring name(int v)</w:t>
-      </w:r>
-    </w:p>
-    <w:p>
-      <w:pPr>
-        <w:rPr>
-          <w:color w:val="000000" w:themeColor="text1"/>
-        </w:rPr>
-      </w:pPr>
-      <w:r>
-        <w:rPr>
-          <w:color w:val="000000" w:themeColor="text1"/>
-        </w:rPr>
-        <w:tab/>
-      </w:r>
-      <w:r>
-        <w:rPr>
-          <w:color w:val="000000" w:themeColor="text1"/>
-        </w:rPr>
-        <w:t>隐藏的</w:t>
-      </w:r>
-      <w:r>
-        <w:rPr>
-          <w:color w:val="000000" w:themeColor="text1"/>
-        </w:rPr>
-        <w:t>Graph</w:t>
-      </w:r>
-      <w:r>
-        <w:rPr>
-          <w:color w:val="000000" w:themeColor="text1"/>
-        </w:rPr>
-        <w:t>对象：</w:t>
-      </w:r>
-      <w:r>
-        <w:rPr>
-          <w:rFonts w:hint="eastAsia"/>
-          <w:color w:val="000000" w:themeColor="text1"/>
-        </w:rPr>
-        <w:t>G</w:t>
-      </w:r>
-      <w:r>
-        <w:rPr>
-          <w:color w:val="000000" w:themeColor="text1"/>
-        </w:rPr>
-        <w:t>raph G()</w:t>
-      </w:r>
-    </w:p>
-    <w:p>
-      <w:pPr>
-        <w:rPr>
-          <w:color w:val="FF0000"/>
-        </w:rPr>
-      </w:pPr>
-      <w:r>
-        <w:rPr>
-          <w:rFonts w:hint="eastAsia"/>
+        <w:t>Graph G()</w:t>
+      </w:r>
+    </w:p>
+    <w:p>
+      <w:pPr>
+        <w:rPr>
+          <w:rFonts w:hint="eastAsia"/>
+          <w:noProof/>
+          <w:color w:val="FF0000"/>
+        </w:rPr>
+      </w:pPr>
+      <w:r>
+        <w:rPr>
+          <w:rFonts w:hint="eastAsia"/>
+          <w:noProof/>
           <w:color w:val="FF0000"/>
         </w:rPr>
         <w:t>编程：符号图</w:t>
@@ -2968,28 +4422,55 @@
       <w:r>
         <w:rPr>
           <w:rFonts w:hint="eastAsia"/>
-          <w:color w:val="FF0000"/>
-        </w:rPr>
-        <w:t>S</w:t>
-      </w:r>
-      <w:r>
-        <w:rPr>
-          <w:color w:val="FF0000"/>
-        </w:rPr>
-        <w:t>ymbolGraph</w:t>
-      </w:r>
-      <w:r>
-        <w:rPr>
-          <w:rFonts w:hint="eastAsia"/>
+          <w:noProof/>
+          <w:color w:val="FF0000"/>
+        </w:rPr>
+        <w:t>SymbolGraph</w:t>
+      </w:r>
+      <w:r>
+        <w:rPr>
+          <w:rFonts w:hint="eastAsia"/>
+          <w:noProof/>
           <w:color w:val="FF0000"/>
         </w:rPr>
         <w:t>的数据类型</w:t>
       </w:r>
-    </w:p>
-    <w:p>
-      <w:r>
-        <w:rPr>
-          <w:rFonts w:hint="eastAsia"/>
+      <w:r>
+        <w:rPr>
+          <w:rFonts w:hint="eastAsia"/>
+          <w:noProof/>
+          <w:color w:val="FF0000"/>
+        </w:rPr>
+        <w:t>（</w:t>
+      </w:r>
+      <w:r>
+        <w:rPr>
+          <w:rFonts w:hint="eastAsia"/>
+          <w:noProof/>
+          <w:color w:val="FF0000"/>
+        </w:rPr>
+        <w:t>SymbolGraph</w:t>
+      </w:r>
+      <w:r>
+        <w:rPr>
+          <w:rFonts w:hint="eastAsia"/>
+          <w:noProof/>
+          <w:color w:val="FF0000"/>
+        </w:rPr>
+        <w:t>）</w:t>
+      </w:r>
+    </w:p>
+    <w:p>
+      <w:pPr>
+        <w:rPr>
+          <w:rFonts w:hint="eastAsia"/>
+          <w:noProof/>
+        </w:rPr>
+      </w:pPr>
+      <w:r>
+        <w:rPr>
+          <w:rFonts w:hint="eastAsia"/>
+          <w:noProof/>
         </w:rPr>
         <w:t>图处理的一个经典问题就是，找到一个社交网络中两个人间隔的度数。</w:t>
       </w:r>
@@ -2997,22 +4478,57 @@
     <w:p>
       <w:pPr>
         <w:rPr>
-          <w:color w:val="FF0000"/>
-        </w:rPr>
-      </w:pPr>
-      <w:r>
-        <w:rPr>
-          <w:rFonts w:hint="eastAsia"/>
+          <w:rFonts w:hint="eastAsia"/>
+          <w:noProof/>
+          <w:color w:val="FF0000"/>
+        </w:rPr>
+      </w:pPr>
+      <w:r>
+        <w:rPr>
+          <w:rFonts w:hint="eastAsia"/>
+          <w:noProof/>
           <w:color w:val="FF0000"/>
         </w:rPr>
         <w:t>编程：间隔的度数</w:t>
       </w:r>
-    </w:p>
-    <w:p/>
-    <w:p>
-      <w:pPr>
-        <w:rPr>
+      <w:r>
+        <w:rPr>
+          <w:rFonts w:hint="eastAsia"/>
+          <w:noProof/>
+          <w:color w:val="FF0000"/>
+        </w:rPr>
+        <w:t>（</w:t>
+      </w:r>
+      <w:r>
+        <w:rPr>
+          <w:noProof/>
+          <w:color w:val="FF0000"/>
+        </w:rPr>
+        <w:t>DegreesOfSeparation</w:t>
+      </w:r>
+      <w:r>
+        <w:rPr>
+          <w:rFonts w:hint="eastAsia"/>
+          <w:noProof/>
+          <w:color w:val="FF0000"/>
+        </w:rPr>
+        <w:t>）</w:t>
+      </w:r>
+    </w:p>
+    <w:p>
+      <w:pPr>
+        <w:rPr>
+          <w:rFonts w:hint="eastAsia"/>
+          <w:noProof/>
+        </w:rPr>
+      </w:pPr>
+    </w:p>
+    <w:p>
+      <w:pPr>
+        <w:rPr>
+          <w:rFonts w:hint="eastAsia"/>
           <w:b/>
+          <w:noProof/>
           <w:color w:val="70AD47" w:themeColor="accent6"/>
         </w:rPr>
       </w:pPr>
@@ -3020,6 +4536,7 @@
         <w:rPr>
           <w:rFonts w:hint="eastAsia"/>
           <w:b/>
+          <w:noProof/>
           <w:color w:val="70AD47" w:themeColor="accent6"/>
         </w:rPr>
         <w:t xml:space="preserve">4.1.8 </w:t>
@@ -3028,20 +4545,167 @@
         <w:rPr>
           <w:rFonts w:hint="eastAsia"/>
           <w:b/>
+          <w:noProof/>
           <w:color w:val="70AD47" w:themeColor="accent6"/>
         </w:rPr>
         <w:t>总结</w:t>
       </w:r>
     </w:p>
     <w:p>
-      <w:r>
-        <w:rPr>
-          <w:rFonts w:hint="eastAsia"/>
+      <w:pPr>
+        <w:rPr>
+          <w:noProof/>
+        </w:rPr>
+      </w:pPr>
+      <w:r>
+        <w:rPr>
+          <w:rFonts w:hint="eastAsia"/>
+          <w:noProof/>
         </w:rPr>
         <w:t>参考文档：本节中得到解决的无向图处理问题</w:t>
       </w:r>
     </w:p>
+    <w:p>
+      <w:pPr>
+        <w:rPr>
+          <w:noProof/>
+        </w:rPr>
+      </w:pPr>
+    </w:p>
+    <w:p>
+      <w:pPr>
+        <w:rPr>
+          <w:noProof/>
+        </w:rPr>
+      </w:pPr>
+      <w:r>
+        <w:rPr>
+          <w:noProof/>
+        </w:rPr>
+        <w:t>单点连通性：</w:t>
+      </w:r>
+      <w:r>
+        <w:rPr>
+          <w:noProof/>
+        </w:rPr>
+        <w:t>DepthFirstSearch</w:t>
+      </w:r>
+    </w:p>
+    <w:p>
+      <w:pPr>
+        <w:rPr>
+          <w:noProof/>
+        </w:rPr>
+      </w:pPr>
+      <w:r>
+        <w:rPr>
+          <w:rFonts w:hint="eastAsia"/>
+          <w:noProof/>
+        </w:rPr>
+        <w:t>单点路径：</w:t>
+      </w:r>
+      <w:r>
+        <w:rPr>
+          <w:rFonts w:hint="eastAsia"/>
+          <w:noProof/>
+        </w:rPr>
+        <w:t>D</w:t>
+      </w:r>
+      <w:r>
+        <w:rPr>
+          <w:noProof/>
+        </w:rPr>
+        <w:t>epthFirstPaths</w:t>
+      </w:r>
+    </w:p>
+    <w:p>
+      <w:pPr>
+        <w:rPr>
+          <w:noProof/>
+        </w:rPr>
+      </w:pPr>
+      <w:r>
+        <w:rPr>
+          <w:noProof/>
+        </w:rPr>
+        <w:t>单点最短路径：</w:t>
+      </w:r>
+      <w:r>
+        <w:rPr>
+          <w:rFonts w:hint="eastAsia"/>
+          <w:noProof/>
+        </w:rPr>
+        <w:t>B</w:t>
+      </w:r>
+      <w:r>
+        <w:rPr>
+          <w:noProof/>
+        </w:rPr>
+        <w:t>readthFirstPaths</w:t>
+      </w:r>
+    </w:p>
+    <w:p>
+      <w:pPr>
+        <w:rPr>
+          <w:noProof/>
+        </w:rPr>
+      </w:pPr>
+      <w:r>
+        <w:rPr>
+          <w:noProof/>
+        </w:rPr>
+        <w:t>连通性：</w:t>
+      </w:r>
+      <w:r>
+        <w:rPr>
+          <w:noProof/>
+        </w:rPr>
+        <w:t>CC</w:t>
+      </w:r>
+    </w:p>
+    <w:p>
+      <w:pPr>
+        <w:rPr>
+          <w:noProof/>
+        </w:rPr>
+      </w:pPr>
+      <w:r>
+        <w:rPr>
+          <w:noProof/>
+        </w:rPr>
+        <w:t>检测环：</w:t>
+      </w:r>
+      <w:r>
+        <w:rPr>
+          <w:noProof/>
+        </w:rPr>
+        <w:t>Cycle</w:t>
+      </w:r>
+    </w:p>
+    <w:p>
+      <w:pPr>
+        <w:rPr>
+          <w:rFonts w:hint="eastAsia"/>
+          <w:noProof/>
+        </w:rPr>
+      </w:pPr>
+      <w:r>
+        <w:rPr>
+          <w:noProof/>
+        </w:rPr>
+        <w:t>双色问题（图的二分性）：</w:t>
+      </w:r>
+      <w:r>
+        <w:rPr>
+          <w:noProof/>
+        </w:rPr>
+        <w:t>TwoColor</w:t>
+      </w:r>
+      <w:bookmarkStart w:id="0" w:name="_GoBack"/>
+      <w:bookmarkEnd w:id="0"/>
+    </w:p>
     <w:sectPr>
+      <w:footerReference w:type="default" r:id="rId6"/>
       <w:pgSz w:w="11906" w:h="16838"/>
       <w:pgMar w:top="1440" w:right="1800" w:bottom="1440" w:left="1800" w:header="851" w:footer="992" w:gutter="0"/>
       <w:cols w:space="425"/>
@@ -3068,6 +4732,242 @@
     </w:p>
   </w:endnote>
 </w:endnotes>
+</file>
+
+<file path=word/footer1.xml><?xml version="1.0" encoding="utf-8"?>
+<w:ftr xmlns:wpc="http://schemas.microsoft.com/office/word/2010/wordprocessingCanvas" xmlns:mc="http://schemas.openxmlformats.org/markup-compatibility/2006" xmlns:o="urn:schemas-microsoft-com:office:office" xmlns:r="http://schemas.openxmlformats.org/officeDocument/2006/relationships" xmlns:m="http://schemas.openxmlformats.org/officeDocument/2006/math" xmlns:v="urn:schemas-microsoft-com:vml" xmlns:wp14="http://schemas.microsoft.com/office/word/2010/wordprocessingDrawing" xmlns:wp="http://schemas.openxmlformats.org/drawingml/2006/wordprocessingDrawing" xmlns:w10="urn:schemas-microsoft-com:office:word" xmlns:w="http://schemas.openxmlformats.org/wordprocessingml/2006/main" xmlns:w14="http://schemas.microsoft.com/office/word/2010/wordml" xmlns:w15="http://schemas.microsoft.com/office/word/2012/wordml" xmlns:wpg="http://schemas.microsoft.com/office/word/2010/wordprocessingGroup" xmlns:wpi="http://schemas.microsoft.com/office/word/2010/wordprocessingInk" xmlns:wne="http://schemas.microsoft.com/office/word/2006/wordml" xmlns:wps="http://schemas.microsoft.com/office/word/2010/wordprocessingShape" mc:Ignorable="w14 w15 wp14">
+  <w:sdt>
+    <w:sdtPr>
+      <w:id w:val="-2092538846"/>
+      <w:docPartObj>
+        <w:docPartGallery w:val="Page Numbers (Bottom of Page)"/>
+        <w:docPartUnique/>
+      </w:docPartObj>
+    </w:sdtPr>
+    <w:sdtContent>
+      <w:p>
+        <w:pPr>
+          <w:pStyle w:val="a4"/>
+        </w:pPr>
+        <w:r>
+          <w:rPr>
+            <w:rFonts w:asciiTheme="majorHAnsi" w:eastAsiaTheme="majorEastAsia" w:hAnsiTheme="majorHAnsi" w:cstheme="majorBidi"/>
+            <w:noProof/>
+            <w:sz w:val="28"/>
+            <w:szCs w:val="28"/>
+          </w:rPr>
+          <mc:AlternateContent>
+            <mc:Choice Requires="wps">
+              <w:drawing>
+                <wp:anchor distT="0" distB="0" distL="114300" distR="114300" simplePos="0" relativeHeight="251659264" behindDoc="0" locked="0" layoutInCell="1" allowOverlap="1">
+                  <wp:simplePos x="0" y="0"/>
+                  <wp:positionH relativeFrom="margin">
+                    <wp:align>center</wp:align>
+                  </wp:positionH>
+                  <wp:positionV relativeFrom="bottomMargin">
+                    <wp:align>center</wp:align>
+                  </wp:positionV>
+                  <wp:extent cx="1282700" cy="343535"/>
+                  <wp:effectExtent l="28575" t="19050" r="22225" b="8890"/>
+                  <wp:wrapNone/>
+                  <wp:docPr id="1" name="前凸弯带形 1"/>
+                  <wp:cNvGraphicFramePr>
+                    <a:graphicFrameLocks xmlns:a="http://schemas.openxmlformats.org/drawingml/2006/main"/>
+                  </wp:cNvGraphicFramePr>
+                  <a:graphic xmlns:a="http://schemas.openxmlformats.org/drawingml/2006/main">
+                    <a:graphicData uri="http://schemas.microsoft.com/office/word/2010/wordprocessingShape">
+                      <wps:wsp>
+                        <wps:cNvSpPr>
+                          <a:spLocks noChangeArrowheads="1"/>
+                        </wps:cNvSpPr>
+                        <wps:spPr bwMode="auto">
+                          <a:xfrm>
+                            <a:off x="0" y="0"/>
+                            <a:ext cx="1282700" cy="343535"/>
+                          </a:xfrm>
+                          <a:prstGeom prst="ellipseRibbon">
+                            <a:avLst>
+                              <a:gd name="adj1" fmla="val 25000"/>
+                              <a:gd name="adj2" fmla="val 50000"/>
+                              <a:gd name="adj3" fmla="val 12500"/>
+                            </a:avLst>
+                          </a:prstGeom>
+                          <a:noFill/>
+                          <a:ln w="9525">
+                            <a:solidFill>
+                              <a:srgbClr val="71A0DC"/>
+                            </a:solidFill>
+                            <a:round/>
+                            <a:headEnd/>
+                            <a:tailEnd/>
+                          </a:ln>
+                          <a:extLst>
+                            <a:ext uri="{909E8E84-426E-40DD-AFC4-6F175D3DCCD1}">
+                              <a14:hiddenFill xmlns:a14="http://schemas.microsoft.com/office/drawing/2010/main">
+                                <a:solidFill>
+                                  <a:srgbClr val="17365D"/>
+                                </a:solidFill>
+                              </a14:hiddenFill>
+                            </a:ext>
+                          </a:extLst>
+                        </wps:spPr>
+                        <wps:txbx>
+                          <w:txbxContent>
+                            <w:p>
+                              <w:pPr>
+                                <w:jc w:val="center"/>
+                                <w:rPr>
+                                  <w:color w:val="5B9BD5" w:themeColor="accent1"/>
+                                </w:rPr>
+                              </w:pPr>
+                              <w:r>
+                                <w:fldChar w:fldCharType="begin"/>
+                              </w:r>
+                              <w:r>
+                                <w:instrText>PAGE    \* MERGEFORMAT</w:instrText>
+                              </w:r>
+                              <w:r>
+                                <w:fldChar w:fldCharType="separate"/>
+                              </w:r>
+                              <w:r>
+                                <w:rPr>
+                                  <w:noProof/>
+                                  <w:color w:val="5B9BD5" w:themeColor="accent1"/>
+                                  <w:lang w:val="zh-CN"/>
+                                </w:rPr>
+                                <w:t>3</w:t>
+                              </w:r>
+                              <w:r>
+                                <w:rPr>
+                                  <w:color w:val="5B9BD5" w:themeColor="accent1"/>
+                                </w:rPr>
+                                <w:fldChar w:fldCharType="end"/>
+                              </w:r>
+                            </w:p>
+                          </w:txbxContent>
+                        </wps:txbx>
+                        <wps:bodyPr rot="0" vert="horz" wrap="square" lIns="91440" tIns="45720" rIns="91440" bIns="45720" anchor="t" anchorCtr="0" upright="1">
+                          <a:noAutofit/>
+                        </wps:bodyPr>
+                      </wps:wsp>
+                    </a:graphicData>
+                  </a:graphic>
+                  <wp14:sizeRelH relativeFrom="page">
+                    <wp14:pctWidth>0</wp14:pctWidth>
+                  </wp14:sizeRelH>
+                  <wp14:sizeRelV relativeFrom="page">
+                    <wp14:pctHeight>0</wp14:pctHeight>
+                  </wp14:sizeRelV>
+                </wp:anchor>
+              </w:drawing>
+            </mc:Choice>
+            <mc:Fallback>
+              <w:pict>
+                <v:shapetype id="_x0000_t107" coordsize="21600,21600" o:spt="107" adj="5400,5400,18900" path="ar@9@38@8@37,0@27@0@26@9@13@8@4@0@25@22@25@9@38@8@37@22@26@3@27l@7@40@3,wa@9@35@8@10@3,0@21@33@9@36@8@1@21@31@20@31@9@35@8@10@20@33,,l@5@40xewr@9@36@8@1@20@31@0@32nfl@20@33ear@9@36@8@1@21@31@22@32nfl@21@33em@0@26nfl@0@32em@22@26nfl@22@32e">
+                  <v:formulas>
+                    <v:f eqn="val #0"/>
+                    <v:f eqn="val #1"/>
+                    <v:f eqn="val #2"/>
+                    <v:f eqn="val width"/>
+                    <v:f eqn="val height"/>
+                    <v:f eqn="prod width 1 8"/>
+                    <v:f eqn="prod width 1 2"/>
+                    <v:f eqn="prod width 7 8"/>
+                    <v:f eqn="prod width 3 2"/>
+                    <v:f eqn="sum 0 0 @6"/>
+                    <v:f eqn="sum height 0 #2"/>
+                    <v:f eqn="prod @10 30573 4096"/>
+                    <v:f eqn="prod @11 2 1"/>
+                    <v:f eqn="sum height 0 @12"/>
+                    <v:f eqn="sum @11 #2 0"/>
+                    <v:f eqn="sum @11 height #1"/>
+                    <v:f eqn="sum height 0 #1"/>
+                    <v:f eqn="prod @16 1 2"/>
+                    <v:f eqn="sum @11 @17 0"/>
+                    <v:f eqn="sum @14 #1 height"/>
+                    <v:f eqn="sum #0 @5 0"/>
+                    <v:f eqn="sum width 0 @20"/>
+                    <v:f eqn="sum width 0 #0"/>
+                    <v:f eqn="sum @6 0 #0"/>
+                    <v:f eqn="ellipse @23 width @11"/>
+                    <v:f eqn="sum @24 height @11"/>
+                    <v:f eqn="sum @25 @11 @19"/>
+                    <v:f eqn="sum #2 @11 @19"/>
+                    <v:f eqn="prod @11 2391 32768"/>
+                    <v:f eqn="sum @6 0 @20"/>
+                    <v:f eqn="ellipse @29 width @11"/>
+                    <v:f eqn="sum #1 @30 @11"/>
+                    <v:f eqn="sum @25 #1 height"/>
+                    <v:f eqn="sum height @30 @14"/>
+                    <v:f eqn="sum @11 @14 0"/>
+                    <v:f eqn="sum height 0 @34"/>
+                    <v:f eqn="sum @35 @19 @11"/>
+                    <v:f eqn="sum @10 @15 @11"/>
+                    <v:f eqn="sum @35 @15 @11"/>
+                    <v:f eqn="sum @28 @14 @18"/>
+                    <v:f eqn="sum height 0 @39"/>
+                    <v:f eqn="sum @19 0 @18"/>
+                    <v:f eqn="prod @41 2 3"/>
+                    <v:f eqn="sum #1 0 @42"/>
+                    <v:f eqn="sum #2 0 @42"/>
+                    <v:f eqn="min @44 20925"/>
+                    <v:f eqn="prod width 3 8"/>
+                    <v:f eqn="sum @46 0 4"/>
+                  </v:formulas>
+                  <v:path o:extrusionok="f" o:connecttype="custom" o:connectlocs="@6,@1;@5,@40;@6,@4;@7,@40" o:connectangles="270,180,90,0" textboxrect="@0,@1,@22,@25"/>
+                  <v:handles>
+                    <v:h position="#0,bottomRight" xrange="@5,@47"/>
+                    <v:h position="center,#1" yrange="@10,@43"/>
+                    <v:h position="topLeft,#2" yrange="@27,@45"/>
+                  </v:handles>
+                  <o:complex v:ext="view"/>
+                </v:shapetype>
+                <v:shape id="前凸弯带形 1" o:spid="_x0000_s1026" type="#_x0000_t107" style="position:absolute;margin-left:0;margin-top:0;width:101pt;height:27.05pt;z-index:251659264;visibility:visible;mso-wrap-style:square;mso-width-percent:0;mso-height-percent:0;mso-wrap-distance-left:9pt;mso-wrap-distance-top:0;mso-wrap-distance-right:9pt;mso-wrap-distance-bottom:0;mso-position-horizontal:center;mso-position-horizontal-relative:margin;mso-position-vertical:center;mso-position-vertical-relative:bottom-margin-area;mso-width-percent:0;mso-height-percent:0;mso-width-relative:page;mso-height-relative:page;v-text-anchor:top" o:gfxdata="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" filled="f" fillcolor="#17365d" strokecolor="#71a0dc">
+                  <v:textbox>
+                    <w:txbxContent>
+                      <w:p>
+                        <w:pPr>
+                          <w:jc w:val="center"/>
+                          <w:rPr>
+                            <w:color w:val="5B9BD5" w:themeColor="accent1"/>
+                          </w:rPr>
+                        </w:pPr>
+                        <w:r>
+                          <w:fldChar w:fldCharType="begin"/>
+                        </w:r>
+                        <w:r>
+                          <w:instrText>PAGE    \* MERGEFORMAT</w:instrText>
+                        </w:r>
+                        <w:r>
+                          <w:fldChar w:fldCharType="separate"/>
+                        </w:r>
+                        <w:r>
+                          <w:rPr>
+                            <w:noProof/>
+                            <w:color w:val="5B9BD5" w:themeColor="accent1"/>
+                            <w:lang w:val="zh-CN"/>
+                          </w:rPr>
+                          <w:t>3</w:t>
+                        </w:r>
+                        <w:r>
+                          <w:rPr>
+                            <w:color w:val="5B9BD5" w:themeColor="accent1"/>
+                          </w:rPr>
+                          <w:fldChar w:fldCharType="end"/>
+                        </w:r>
+                      </w:p>
+                    </w:txbxContent>
+                  </v:textbox>
+                  <w10:wrap anchorx="margin" anchory="margin"/>
+                </v:shape>
+              </w:pict>
+            </mc:Fallback>
+          </mc:AlternateContent>
+        </w:r>
+      </w:p>
+    </w:sdtContent>
+  </w:sdt>
+</w:ftr>
 </file>
 
 <file path=word/footnotes.xml><?xml version="1.0" encoding="utf-8"?>
